--- a/THESIS_changes1.docx
+++ b/THESIS_changes1.docx
@@ -1,13 +1,11 @@
 
 <file path=word/document.xml><?xml version="1.0" encoding="utf-8"?>
-<w:document xmlns:wpc="http://schemas.microsoft.com/office/word/2010/wordprocessingCanvas" xmlns:mc="http://schemas.openxmlformats.org/markup-compatibility/2006" xmlns:o="urn:schemas-microsoft-com:office:office" xmlns:r="http://schemas.openxmlformats.org/officeDocument/2006/relationships" xmlns:m="http://schemas.openxmlformats.org/officeDocument/2006/math" xmlns:v="urn:schemas-microsoft-com:vml" xmlns:wp14="http://schemas.microsoft.com/office/word/2010/wordprocessingDrawing" xmlns:wp="http://schemas.openxmlformats.org/drawingml/2006/wordprocessingDrawing" xmlns:w10="urn:schemas-microsoft-com:office:word" xmlns:w="http://schemas.openxmlformats.org/wordprocessingml/2006/main" xmlns:w14="http://schemas.microsoft.com/office/word/2010/wordml" xmlns:wpg="http://schemas.microsoft.com/office/word/2010/wordprocessingGroup" xmlns:wpi="http://schemas.microsoft.com/office/word/2010/wordprocessingInk" xmlns:wne="http://schemas.microsoft.com/office/word/2006/wordml" xmlns:wps="http://schemas.microsoft.com/office/word/2010/wordprocessingShape" mc:Ignorable="w14 wp14">
+<w:document xmlns:wpc="http://schemas.microsoft.com/office/word/2010/wordprocessingCanvas" xmlns:mc="http://schemas.openxmlformats.org/markup-compatibility/2006" xmlns:o="urn:schemas-microsoft-com:office:office" xmlns:r="http://schemas.openxmlformats.org/officeDocument/2006/relationships" xmlns:m="http://schemas.openxmlformats.org/officeDocument/2006/math" xmlns:v="urn:schemas-microsoft-com:vml" xmlns:wp14="http://schemas.microsoft.com/office/word/2010/wordprocessingDrawing" xmlns:wp="http://schemas.openxmlformats.org/drawingml/2006/wordprocessingDrawing" xmlns:w10="urn:schemas-microsoft-com:office:word" xmlns:w="http://schemas.openxmlformats.org/wordprocessingml/2006/main" xmlns:w14="http://schemas.microsoft.com/office/word/2010/wordml" xmlns:w15="http://schemas.microsoft.com/office/word/2012/wordml" xmlns:wpg="http://schemas.microsoft.com/office/word/2010/wordprocessingGroup" xmlns:wpi="http://schemas.microsoft.com/office/word/2010/wordprocessingInk" xmlns:wne="http://schemas.microsoft.com/office/word/2006/wordml" xmlns:wps="http://schemas.microsoft.com/office/word/2010/wordprocessingShape" mc:Ignorable="w14 w15 wp14">
   <w:body>
     <w:p>
       <w:pPr>
         <w:jc w:val="center"/>
       </w:pPr>
-      <w:bookmarkStart w:id="0" w:name="_GoBack"/>
-      <w:bookmarkEnd w:id="0"/>
       <w:r>
         <w:rPr>
           <w:sz w:val="52"/>
@@ -223,7 +221,7 @@
     <w:p>
       <w:pPr>
         <w:sectPr>
-          <w:footerReference w:type="default" r:id="rId13"/>
+          <w:footerReference w:type="default" r:id="rId12"/>
           <w:pgSz w:w="12240" w:h="15840" w:code="1"/>
           <w:pgMar w:top="1440" w:right="1440" w:bottom="1440" w:left="1800" w:header="1440" w:footer="1440" w:gutter="0"/>
           <w:pgNumType w:fmt="lowerRoman"/>
@@ -238,12 +236,12 @@
       <w:pPr>
         <w:pStyle w:val="FrontHead"/>
       </w:pPr>
-      <w:bookmarkStart w:id="1" w:name="_Toc476732206"/>
+      <w:bookmarkStart w:id="0" w:name="_Toc476732206"/>
       <w:r>
         <w:lastRenderedPageBreak/>
         <w:t>AUTHOR'S DECLARATION</w:t>
       </w:r>
-      <w:bookmarkEnd w:id="1"/>
+      <w:bookmarkEnd w:id="0"/>
     </w:p>
     <w:p>
       <w:pPr>
@@ -268,12 +266,12 @@
       <w:pPr>
         <w:pStyle w:val="FrontHead"/>
       </w:pPr>
-      <w:bookmarkStart w:id="2" w:name="_Toc476732207"/>
+      <w:bookmarkStart w:id="1" w:name="_Toc476732207"/>
       <w:r>
         <w:lastRenderedPageBreak/>
         <w:t>Abstract</w:t>
       </w:r>
-      <w:bookmarkEnd w:id="2"/>
+      <w:bookmarkEnd w:id="1"/>
     </w:p>
     <w:p>
       <w:pPr>
@@ -495,12 +493,12 @@
       <w:pPr>
         <w:pStyle w:val="FrontHead"/>
       </w:pPr>
-      <w:bookmarkStart w:id="3" w:name="_Toc476732208"/>
+      <w:bookmarkStart w:id="2" w:name="_Toc476732208"/>
       <w:r>
         <w:lastRenderedPageBreak/>
         <w:t>Acknowledgements</w:t>
       </w:r>
-      <w:bookmarkEnd w:id="3"/>
+      <w:bookmarkEnd w:id="2"/>
     </w:p>
     <w:p>
       <w:pPr>
@@ -516,12 +514,12 @@
         <w:pStyle w:val="FrontHead"/>
         <w:spacing w:after="0"/>
       </w:pPr>
-      <w:bookmarkStart w:id="4" w:name="_Toc476732209"/>
+      <w:bookmarkStart w:id="3" w:name="_Toc476732209"/>
       <w:r>
         <w:lastRenderedPageBreak/>
         <w:t>Table of Contents</w:t>
       </w:r>
-      <w:bookmarkEnd w:id="4"/>
+      <w:bookmarkEnd w:id="3"/>
     </w:p>
     <w:p>
       <w:pPr>
@@ -3290,8 +3288,8 @@
     <w:p>
       <w:pPr>
         <w:sectPr>
-          <w:headerReference w:type="default" r:id="rId14"/>
-          <w:footerReference w:type="default" r:id="rId15"/>
+          <w:headerReference w:type="default" r:id="rId13"/>
+          <w:footerReference w:type="default" r:id="rId14"/>
           <w:pgSz w:w="12240" w:h="15840" w:code="1"/>
           <w:pgMar w:top="1440" w:right="1440" w:bottom="1440" w:left="1800" w:header="1440" w:footer="1440" w:gutter="0"/>
           <w:pgNumType w:fmt="lowerRoman"/>
@@ -3311,12 +3309,12 @@
         <w:pStyle w:val="FrontHead"/>
         <w:spacing w:after="0"/>
       </w:pPr>
-      <w:bookmarkStart w:id="5" w:name="_Toc476732210"/>
+      <w:bookmarkStart w:id="4" w:name="_Toc476732210"/>
       <w:r>
         <w:lastRenderedPageBreak/>
         <w:t>List of Figures</w:t>
       </w:r>
-      <w:bookmarkEnd w:id="5"/>
+      <w:bookmarkEnd w:id="4"/>
     </w:p>
     <w:p>
       <w:pPr>
@@ -4987,12 +4985,12 @@
         <w:pStyle w:val="FrontHead"/>
         <w:spacing w:after="0"/>
       </w:pPr>
-      <w:bookmarkStart w:id="6" w:name="_Toc476732211"/>
+      <w:bookmarkStart w:id="5" w:name="_Toc476732211"/>
       <w:r>
         <w:lastRenderedPageBreak/>
         <w:t>List of Tables</w:t>
       </w:r>
-      <w:bookmarkEnd w:id="6"/>
+      <w:bookmarkEnd w:id="5"/>
     </w:p>
     <w:p/>
     <w:p>
@@ -5172,11 +5170,11 @@
         <w:lastRenderedPageBreak/>
         <w:br/>
       </w:r>
-      <w:bookmarkStart w:id="7" w:name="_Toc476732212"/>
+      <w:bookmarkStart w:id="6" w:name="_Toc476732212"/>
       <w:r>
         <w:t>Introduction</w:t>
       </w:r>
-      <w:bookmarkEnd w:id="7"/>
+      <w:bookmarkEnd w:id="6"/>
     </w:p>
     <w:p>
       <w:pPr>
@@ -5628,11 +5626,11 @@
         <w:pStyle w:val="Heading2"/>
         <w:spacing w:line="480" w:lineRule="auto"/>
       </w:pPr>
-      <w:bookmarkStart w:id="8" w:name="_Toc476732213"/>
+      <w:bookmarkStart w:id="7" w:name="_Toc476732213"/>
       <w:r>
         <w:t>Research Issue</w:t>
       </w:r>
-      <w:bookmarkEnd w:id="8"/>
+      <w:bookmarkEnd w:id="7"/>
     </w:p>
     <w:p>
       <w:pPr>
@@ -5731,14 +5729,14 @@
       <w:pPr>
         <w:pStyle w:val="Heading2"/>
       </w:pPr>
-      <w:bookmarkStart w:id="9" w:name="_Toc476732214"/>
+      <w:bookmarkStart w:id="8" w:name="_Toc476732214"/>
       <w:r>
         <w:t>Thesis Statemen</w:t>
       </w:r>
       <w:r>
         <w:t>t</w:t>
       </w:r>
-      <w:bookmarkEnd w:id="9"/>
+      <w:bookmarkEnd w:id="8"/>
     </w:p>
     <w:p>
       <w:pPr>
@@ -5805,11 +5803,11 @@
         <w:pStyle w:val="Heading2"/>
         <w:spacing w:line="480" w:lineRule="auto"/>
       </w:pPr>
-      <w:bookmarkStart w:id="10" w:name="_Toc476732215"/>
+      <w:bookmarkStart w:id="9" w:name="_Toc476732215"/>
       <w:r>
         <w:t>Major Contributions</w:t>
       </w:r>
-      <w:bookmarkEnd w:id="10"/>
+      <w:bookmarkEnd w:id="9"/>
     </w:p>
     <w:p>
       <w:pPr>
@@ -5870,12 +5868,12 @@
         <w:pStyle w:val="Heading2"/>
         <w:spacing w:line="480" w:lineRule="auto"/>
       </w:pPr>
-      <w:bookmarkStart w:id="11" w:name="_Toc476732216"/>
+      <w:bookmarkStart w:id="10" w:name="_Toc476732216"/>
       <w:r>
         <w:lastRenderedPageBreak/>
         <w:t>Thesis Organization</w:t>
       </w:r>
-      <w:bookmarkEnd w:id="11"/>
+      <w:bookmarkEnd w:id="10"/>
     </w:p>
     <w:p>
       <w:pPr>
@@ -6352,11 +6350,11 @@
         <w:lastRenderedPageBreak/>
         <w:br/>
       </w:r>
-      <w:bookmarkStart w:id="12" w:name="_Toc476732217"/>
+      <w:bookmarkStart w:id="11" w:name="_Toc476732217"/>
       <w:r>
         <w:t>Recommender Systems</w:t>
       </w:r>
-      <w:bookmarkEnd w:id="12"/>
+      <w:bookmarkEnd w:id="11"/>
     </w:p>
     <w:p>
       <w:pPr>
@@ -6408,11 +6406,11 @@
         <w:pStyle w:val="Heading2"/>
         <w:spacing w:line="480" w:lineRule="auto"/>
       </w:pPr>
-      <w:bookmarkStart w:id="13" w:name="_Toc476732218"/>
+      <w:bookmarkStart w:id="12" w:name="_Toc476732218"/>
       <w:r>
         <w:t>Context Aware Recommender Systems</w:t>
       </w:r>
-      <w:bookmarkEnd w:id="13"/>
+      <w:bookmarkEnd w:id="12"/>
     </w:p>
     <w:p>
       <w:pPr>
@@ -6450,11 +6448,11 @@
         <w:pStyle w:val="Heading2"/>
         <w:spacing w:line="480" w:lineRule="auto"/>
       </w:pPr>
-      <w:bookmarkStart w:id="14" w:name="_Toc476732219"/>
+      <w:bookmarkStart w:id="13" w:name="_Toc476732219"/>
       <w:r>
         <w:t>Privacy in Recommender Systems</w:t>
       </w:r>
-      <w:bookmarkEnd w:id="14"/>
+      <w:bookmarkEnd w:id="13"/>
     </w:p>
     <w:p>
       <w:pPr>
@@ -6557,14 +6555,14 @@
           <w:lang w:val="en-CA"/>
         </w:rPr>
       </w:pPr>
-      <w:bookmarkStart w:id="15" w:name="_Toc476732220"/>
+      <w:bookmarkStart w:id="14" w:name="_Toc476732220"/>
       <w:r>
         <w:rPr>
           <w:lang w:val="en-CA"/>
         </w:rPr>
         <w:t>Information in Recommender System</w:t>
       </w:r>
-      <w:bookmarkEnd w:id="15"/>
+      <w:bookmarkEnd w:id="14"/>
     </w:p>
     <w:p>
       <w:pPr>
@@ -7066,7 +7064,7 @@
           <w:lang w:val="en-CA"/>
         </w:rPr>
       </w:pPr>
-      <w:bookmarkStart w:id="16" w:name="_Toc476732221"/>
+      <w:bookmarkStart w:id="15" w:name="_Toc476732221"/>
       <w:r>
         <w:rPr>
           <w:lang w:val="en-CA"/>
@@ -7074,7 +7072,7 @@
         <w:lastRenderedPageBreak/>
         <w:t>Privacy and Confidentiality</w:t>
       </w:r>
-      <w:bookmarkEnd w:id="16"/>
+      <w:bookmarkEnd w:id="15"/>
     </w:p>
     <w:p>
       <w:pPr>
@@ -8822,14 +8820,14 @@
           <w:lang w:val="en-CA"/>
         </w:rPr>
       </w:pPr>
-      <w:bookmarkStart w:id="17" w:name="_Toc476732222"/>
+      <w:bookmarkStart w:id="16" w:name="_Toc476732222"/>
       <w:r>
         <w:rPr>
           <w:lang w:val="en-CA"/>
         </w:rPr>
         <w:t>Privacy Protection</w:t>
       </w:r>
-      <w:bookmarkEnd w:id="17"/>
+      <w:bookmarkEnd w:id="16"/>
     </w:p>
     <w:p>
       <w:pPr>
@@ -9723,14 +9721,14 @@
         </w:rPr>
         <w:t xml:space="preserve"> </w:t>
       </w:r>
-      <w:bookmarkStart w:id="18" w:name="_Toc476732223"/>
+      <w:bookmarkStart w:id="17" w:name="_Toc476732223"/>
       <w:r>
         <w:rPr>
           <w:lang w:val="en-CA"/>
         </w:rPr>
         <w:t>User control</w:t>
       </w:r>
-      <w:bookmarkEnd w:id="18"/>
+      <w:bookmarkEnd w:id="17"/>
     </w:p>
     <w:p>
       <w:pPr>
@@ -9833,14 +9831,14 @@
           <w:lang w:val="en-CA"/>
         </w:rPr>
       </w:pPr>
-      <w:bookmarkStart w:id="19" w:name="_Toc476732224"/>
+      <w:bookmarkStart w:id="18" w:name="_Toc476732224"/>
       <w:r>
         <w:rPr>
           <w:lang w:val="en-CA"/>
         </w:rPr>
         <w:t>Risk Aware Recommender Systems</w:t>
       </w:r>
-      <w:bookmarkEnd w:id="19"/>
+      <w:bookmarkEnd w:id="18"/>
     </w:p>
     <w:p>
       <w:pPr>
@@ -10063,21 +10061,21 @@
         <w:lastRenderedPageBreak/>
         <w:br/>
       </w:r>
-      <w:bookmarkStart w:id="20" w:name="_Toc476732225"/>
+      <w:bookmarkStart w:id="19" w:name="_Toc476732225"/>
       <w:r>
         <w:t>Related Work</w:t>
       </w:r>
+      <w:bookmarkEnd w:id="19"/>
+    </w:p>
+    <w:p>
+      <w:pPr>
+        <w:pStyle w:val="Heading2"/>
+      </w:pPr>
+      <w:bookmarkStart w:id="20" w:name="_Toc476732226"/>
+      <w:r>
+        <w:t>Modelling Recommender system</w:t>
+      </w:r>
       <w:bookmarkEnd w:id="20"/>
-    </w:p>
-    <w:p>
-      <w:pPr>
-        <w:pStyle w:val="Heading2"/>
-      </w:pPr>
-      <w:bookmarkStart w:id="21" w:name="_Toc476732226"/>
-      <w:r>
-        <w:t>Modelling Recommender system</w:t>
-      </w:r>
-      <w:bookmarkEnd w:id="21"/>
     </w:p>
     <w:p>
       <w:pPr>
@@ -10209,11 +10207,11 @@
       <w:pPr>
         <w:pStyle w:val="Heading2"/>
       </w:pPr>
-      <w:bookmarkStart w:id="22" w:name="_Toc476732227"/>
+      <w:bookmarkStart w:id="21" w:name="_Toc476732227"/>
       <w:r>
         <w:t>Risk Aware Recommender Systems</w:t>
       </w:r>
-      <w:bookmarkEnd w:id="22"/>
+      <w:bookmarkEnd w:id="21"/>
     </w:p>
     <w:p>
       <w:pPr>
@@ -10244,11 +10242,11 @@
       <w:pPr>
         <w:pStyle w:val="Heading2"/>
       </w:pPr>
-      <w:bookmarkStart w:id="23" w:name="_Toc476732228"/>
+      <w:bookmarkStart w:id="22" w:name="_Toc476732228"/>
       <w:r>
         <w:t>Privacy Preserving Recommender Systems</w:t>
       </w:r>
-      <w:bookmarkEnd w:id="23"/>
+      <w:bookmarkEnd w:id="22"/>
     </w:p>
     <w:p>
       <w:pPr>
@@ -11534,11 +11532,11 @@
       <w:pPr>
         <w:pStyle w:val="Heading2"/>
       </w:pPr>
-      <w:bookmarkStart w:id="24" w:name="_Toc476732229"/>
+      <w:bookmarkStart w:id="23" w:name="_Toc476732229"/>
       <w:r>
         <w:t>Privacy Preserving Methodologies for Recommender Systems</w:t>
       </w:r>
-      <w:bookmarkEnd w:id="24"/>
+      <w:bookmarkEnd w:id="23"/>
     </w:p>
     <w:p>
       <w:pPr>
@@ -12290,11 +12288,11 @@
         <w:lastRenderedPageBreak/>
         <w:br/>
       </w:r>
-      <w:bookmarkStart w:id="25" w:name="_Toc476732230"/>
+      <w:bookmarkStart w:id="24" w:name="_Toc476732230"/>
       <w:r>
         <w:t>Proposed Approach</w:t>
       </w:r>
-      <w:bookmarkEnd w:id="25"/>
+      <w:bookmarkEnd w:id="24"/>
     </w:p>
     <w:p>
       <w:pPr>
@@ -12449,7 +12447,7 @@
                     <pic:cNvPicPr/>
                   </pic:nvPicPr>
                   <pic:blipFill>
-                    <a:blip r:embed="rId16">
+                    <a:blip r:embed="rId15">
                       <a:extLst>
                         <a:ext uri="{28A0092B-C50C-407E-A947-70E740481C1C}">
                           <a14:useLocalDpi xmlns:a14="http://schemas.microsoft.com/office/drawing/2010/main" val="0"/>
@@ -12529,11 +12527,11 @@
       <w:pPr>
         <w:pStyle w:val="Heading2"/>
       </w:pPr>
-      <w:bookmarkStart w:id="26" w:name="_Toc476732231"/>
+      <w:bookmarkStart w:id="25" w:name="_Toc476732231"/>
       <w:r>
         <w:t>UML Diagrams</w:t>
       </w:r>
-      <w:bookmarkEnd w:id="26"/>
+      <w:bookmarkEnd w:id="25"/>
     </w:p>
     <w:p>
       <w:pPr>
@@ -12554,11 +12552,11 @@
       <w:pPr>
         <w:pStyle w:val="Heading3"/>
       </w:pPr>
-      <w:bookmarkStart w:id="27" w:name="_Toc476732232"/>
+      <w:bookmarkStart w:id="26" w:name="_Toc476732232"/>
       <w:r>
         <w:t>Activity Diagram</w:t>
       </w:r>
-      <w:bookmarkEnd w:id="27"/>
+      <w:bookmarkEnd w:id="26"/>
     </w:p>
     <w:p>
       <w:pPr>
@@ -12573,11 +12571,11 @@
       <w:pPr>
         <w:pStyle w:val="Heading3"/>
       </w:pPr>
-      <w:bookmarkStart w:id="28" w:name="_Toc476732233"/>
+      <w:bookmarkStart w:id="27" w:name="_Toc476732233"/>
       <w:r>
         <w:t>Sequence Diagrams</w:t>
       </w:r>
-      <w:bookmarkEnd w:id="28"/>
+      <w:bookmarkEnd w:id="27"/>
     </w:p>
     <w:p>
       <w:pPr>
@@ -12867,7 +12865,7 @@
                     <pic:cNvPicPr/>
                   </pic:nvPicPr>
                   <pic:blipFill>
-                    <a:blip r:embed="rId17">
+                    <a:blip r:embed="rId16">
                       <a:extLst>
                         <a:ext uri="{28A0092B-C50C-407E-A947-70E740481C1C}">
                           <a14:useLocalDpi xmlns:a14="http://schemas.microsoft.com/office/drawing/2010/main" val="0"/>
@@ -13102,7 +13100,7 @@
                     <pic:cNvPicPr/>
                   </pic:nvPicPr>
                   <pic:blipFill>
-                    <a:blip r:embed="rId18">
+                    <a:blip r:embed="rId17">
                       <a:extLst>
                         <a:ext uri="{28A0092B-C50C-407E-A947-70E740481C1C}">
                           <a14:useLocalDpi xmlns:a14="http://schemas.microsoft.com/office/drawing/2010/main" val="0"/>
@@ -13137,7 +13135,7 @@
           <w:lang w:val="en-CA"/>
         </w:rPr>
       </w:pPr>
-      <w:bookmarkStart w:id="29" w:name="_Toc475530198"/>
+      <w:bookmarkStart w:id="28" w:name="_Toc475530198"/>
       <w:r>
         <w:t xml:space="preserve">Figure </w:t>
       </w:r>
@@ -13168,7 +13166,7 @@
       <w:r>
         <w:t xml:space="preserve"> system constituents</w:t>
       </w:r>
-      <w:bookmarkEnd w:id="29"/>
+      <w:bookmarkEnd w:id="28"/>
     </w:p>
     <w:p>
       <w:pPr>
@@ -13594,7 +13592,7 @@
                     <pic:cNvPicPr/>
                   </pic:nvPicPr>
                   <pic:blipFill>
-                    <a:blip r:embed="rId19">
+                    <a:blip r:embed="rId18">
                       <a:extLst>
                         <a:ext uri="{28A0092B-C50C-407E-A947-70E740481C1C}">
                           <a14:useLocalDpi xmlns:a14="http://schemas.microsoft.com/office/drawing/2010/main" val="0"/>
@@ -13629,7 +13627,7 @@
           <w:lang w:val="en-CA"/>
         </w:rPr>
       </w:pPr>
-      <w:bookmarkStart w:id="30" w:name="_Toc475530199"/>
+      <w:bookmarkStart w:id="29" w:name="_Toc475530199"/>
       <w:r>
         <w:t xml:space="preserve">Figure </w:t>
       </w:r>
@@ -13654,7 +13652,7 @@
       <w:r>
         <w:t xml:space="preserve"> Relationship model for subsystems</w:t>
       </w:r>
-      <w:bookmarkEnd w:id="30"/>
+      <w:bookmarkEnd w:id="29"/>
     </w:p>
     <w:p>
       <w:pPr>
@@ -13664,14 +13662,14 @@
           <w:lang w:val="en-CA"/>
         </w:rPr>
       </w:pPr>
-      <w:bookmarkStart w:id="31" w:name="_Toc476732235"/>
+      <w:bookmarkStart w:id="30" w:name="_Toc476732235"/>
       <w:r>
         <w:rPr>
           <w:lang w:val="en-CA"/>
         </w:rPr>
         <w:t>Subsystems</w:t>
       </w:r>
-      <w:bookmarkEnd w:id="31"/>
+      <w:bookmarkEnd w:id="30"/>
     </w:p>
     <w:p>
       <w:pPr>
@@ -13703,14 +13701,14 @@
         <w:lastRenderedPageBreak/>
         <w:t xml:space="preserve"> </w:t>
       </w:r>
-      <w:bookmarkStart w:id="32" w:name="_Toc476732236"/>
+      <w:bookmarkStart w:id="31" w:name="_Toc476732236"/>
       <w:r>
         <w:rPr>
           <w:lang w:val="en-CA"/>
         </w:rPr>
         <w:t>Data Subsystem</w:t>
       </w:r>
-      <w:bookmarkEnd w:id="32"/>
+      <w:bookmarkEnd w:id="31"/>
     </w:p>
     <w:p>
       <w:pPr>
@@ -13840,7 +13838,7 @@
                     <pic:cNvPicPr/>
                   </pic:nvPicPr>
                   <pic:blipFill>
-                    <a:blip r:embed="rId20">
+                    <a:blip r:embed="rId19">
                       <a:extLst>
                         <a:ext uri="{28A0092B-C50C-407E-A947-70E740481C1C}">
                           <a14:useLocalDpi xmlns:a14="http://schemas.microsoft.com/office/drawing/2010/main" val="0"/>
@@ -13871,7 +13869,7 @@
       <w:pPr>
         <w:pStyle w:val="Caption"/>
       </w:pPr>
-      <w:bookmarkStart w:id="33" w:name="_Toc475530200"/>
+      <w:bookmarkStart w:id="32" w:name="_Toc475530200"/>
       <w:r>
         <w:t xml:space="preserve">Figure </w:t>
       </w:r>
@@ -13896,7 +13894,7 @@
       <w:r>
         <w:t xml:space="preserve"> Activity Diagram of Data Subsystem</w:t>
       </w:r>
-      <w:bookmarkEnd w:id="33"/>
+      <w:bookmarkEnd w:id="32"/>
     </w:p>
     <w:p>
       <w:pPr>
@@ -13925,7 +13923,7 @@
                     <pic:cNvPicPr/>
                   </pic:nvPicPr>
                   <pic:blipFill>
-                    <a:blip r:embed="rId21">
+                    <a:blip r:embed="rId20">
                       <a:extLst>
                         <a:ext uri="{28A0092B-C50C-407E-A947-70E740481C1C}">
                           <a14:useLocalDpi xmlns:a14="http://schemas.microsoft.com/office/drawing/2010/main" val="0"/>
@@ -13956,7 +13954,7 @@
       <w:pPr>
         <w:pStyle w:val="Caption"/>
       </w:pPr>
-      <w:bookmarkStart w:id="34" w:name="_Toc475530201"/>
+      <w:bookmarkStart w:id="33" w:name="_Toc475530201"/>
       <w:r>
         <w:t xml:space="preserve">Figure </w:t>
       </w:r>
@@ -13981,7 +13979,7 @@
       <w:r>
         <w:t xml:space="preserve"> Goal model for the data agent and the aggregator agent</w:t>
       </w:r>
-      <w:bookmarkEnd w:id="34"/>
+      <w:bookmarkEnd w:id="33"/>
     </w:p>
     <w:p>
       <w:pPr>
@@ -14066,7 +14064,7 @@
                     <pic:cNvPicPr/>
                   </pic:nvPicPr>
                   <pic:blipFill>
-                    <a:blip r:embed="rId22">
+                    <a:blip r:embed="rId21">
                       <a:extLst>
                         <a:ext uri="{28A0092B-C50C-407E-A947-70E740481C1C}">
                           <a14:useLocalDpi xmlns:a14="http://schemas.microsoft.com/office/drawing/2010/main" val="0"/>
@@ -14097,7 +14095,7 @@
       <w:pPr>
         <w:pStyle w:val="Caption"/>
       </w:pPr>
-      <w:bookmarkStart w:id="35" w:name="_Toc475530202"/>
+      <w:bookmarkStart w:id="34" w:name="_Toc475530202"/>
       <w:r>
         <w:t xml:space="preserve">Figure </w:t>
       </w:r>
@@ -14128,7 +14126,7 @@
       <w:r>
         <w:t xml:space="preserve"> sequence diagram</w:t>
       </w:r>
-      <w:bookmarkEnd w:id="35"/>
+      <w:bookmarkEnd w:id="34"/>
     </w:p>
     <w:p>
       <w:pPr>
@@ -14164,7 +14162,7 @@
           <w:lang w:val="en-CA"/>
         </w:rPr>
       </w:pPr>
-      <w:bookmarkStart w:id="36" w:name="_Toc476732237"/>
+      <w:bookmarkStart w:id="35" w:name="_Toc476732237"/>
       <w:r>
         <w:rPr>
           <w:lang w:val="en-CA"/>
@@ -14172,7 +14170,7 @@
         <w:lastRenderedPageBreak/>
         <w:t>Privacy Subsystems</w:t>
       </w:r>
-      <w:bookmarkEnd w:id="36"/>
+      <w:bookmarkEnd w:id="35"/>
     </w:p>
     <w:p>
       <w:pPr>
@@ -14233,7 +14231,7 @@
                     <pic:cNvPicPr/>
                   </pic:nvPicPr>
                   <pic:blipFill>
-                    <a:blip r:embed="rId23">
+                    <a:blip r:embed="rId22">
                       <a:extLst>
                         <a:ext uri="{28A0092B-C50C-407E-A947-70E740481C1C}">
                           <a14:useLocalDpi xmlns:a14="http://schemas.microsoft.com/office/drawing/2010/main" val="0"/>
@@ -14265,7 +14263,7 @@
         <w:pStyle w:val="Caption"/>
         <w:spacing w:line="480" w:lineRule="auto"/>
       </w:pPr>
-      <w:bookmarkStart w:id="37" w:name="_Toc475530203"/>
+      <w:bookmarkStart w:id="36" w:name="_Toc475530203"/>
       <w:r>
         <w:t xml:space="preserve">Figure </w:t>
       </w:r>
@@ -14296,7 +14294,7 @@
       <w:r>
         <w:t>Privacy Agent</w:t>
       </w:r>
-      <w:bookmarkEnd w:id="37"/>
+      <w:bookmarkEnd w:id="36"/>
     </w:p>
     <w:p>
       <w:pPr>
@@ -14341,7 +14339,7 @@
                     <pic:cNvPicPr/>
                   </pic:nvPicPr>
                   <pic:blipFill>
-                    <a:blip r:embed="rId24">
+                    <a:blip r:embed="rId23">
                       <a:extLst>
                         <a:ext uri="{28A0092B-C50C-407E-A947-70E740481C1C}">
                           <a14:useLocalDpi xmlns:a14="http://schemas.microsoft.com/office/drawing/2010/main" val="0"/>
@@ -14372,7 +14370,7 @@
       <w:pPr>
         <w:pStyle w:val="Caption"/>
       </w:pPr>
-      <w:bookmarkStart w:id="38" w:name="_Toc475530204"/>
+      <w:bookmarkStart w:id="37" w:name="_Toc475530204"/>
       <w:r>
         <w:t xml:space="preserve">Figure </w:t>
       </w:r>
@@ -14397,7 +14395,7 @@
       <w:r>
         <w:t xml:space="preserve"> Goal model for the user privacy agent</w:t>
       </w:r>
-      <w:bookmarkEnd w:id="38"/>
+      <w:bookmarkEnd w:id="37"/>
     </w:p>
     <w:p>
       <w:pPr>
@@ -14433,7 +14431,7 @@
                     <pic:cNvPicPr/>
                   </pic:nvPicPr>
                   <pic:blipFill>
-                    <a:blip r:embed="rId25">
+                    <a:blip r:embed="rId24">
                       <a:extLst>
                         <a:ext uri="{28A0092B-C50C-407E-A947-70E740481C1C}">
                           <a14:useLocalDpi xmlns:a14="http://schemas.microsoft.com/office/drawing/2010/main" val="0"/>
@@ -14464,7 +14462,7 @@
       <w:pPr>
         <w:pStyle w:val="Caption"/>
       </w:pPr>
-      <w:bookmarkStart w:id="39" w:name="_Toc475530205"/>
+      <w:bookmarkStart w:id="38" w:name="_Toc475530205"/>
       <w:r>
         <w:t xml:space="preserve">Figure </w:t>
       </w:r>
@@ -14489,7 +14487,7 @@
       <w:r>
         <w:t xml:space="preserve"> Privacy subsystem sequence diagram</w:t>
       </w:r>
-      <w:bookmarkEnd w:id="39"/>
+      <w:bookmarkEnd w:id="38"/>
     </w:p>
     <w:p>
       <w:pPr>
@@ -14560,14 +14558,14 @@
         <w:lastRenderedPageBreak/>
         <w:t xml:space="preserve"> </w:t>
       </w:r>
-      <w:bookmarkStart w:id="40" w:name="_Toc476732238"/>
+      <w:bookmarkStart w:id="39" w:name="_Toc476732238"/>
       <w:r>
         <w:rPr>
           <w:lang w:val="en-CA"/>
         </w:rPr>
         <w:t>Contextual Risk Subsystem</w:t>
       </w:r>
-      <w:bookmarkEnd w:id="40"/>
+      <w:bookmarkEnd w:id="39"/>
     </w:p>
     <w:p>
       <w:pPr>
@@ -14610,7 +14608,7 @@
                     <pic:cNvPicPr/>
                   </pic:nvPicPr>
                   <pic:blipFill>
-                    <a:blip r:embed="rId26">
+                    <a:blip r:embed="rId25">
                       <a:extLst>
                         <a:ext uri="{28A0092B-C50C-407E-A947-70E740481C1C}">
                           <a14:useLocalDpi xmlns:a14="http://schemas.microsoft.com/office/drawing/2010/main" val="0"/>
@@ -14642,7 +14640,7 @@
         <w:pStyle w:val="Caption"/>
         <w:spacing w:line="480" w:lineRule="auto"/>
       </w:pPr>
-      <w:bookmarkStart w:id="41" w:name="_Toc475530206"/>
+      <w:bookmarkStart w:id="40" w:name="_Toc475530206"/>
       <w:r>
         <w:t xml:space="preserve">Figure </w:t>
       </w:r>
@@ -14676,7 +14674,7 @@
       <w:r>
         <w:t>Subsystem</w:t>
       </w:r>
-      <w:bookmarkEnd w:id="41"/>
+      <w:bookmarkEnd w:id="40"/>
     </w:p>
     <w:p>
       <w:pPr>
@@ -14716,7 +14714,7 @@
                     <pic:cNvPicPr/>
                   </pic:nvPicPr>
                   <pic:blipFill>
-                    <a:blip r:embed="rId27">
+                    <a:blip r:embed="rId26">
                       <a:extLst>
                         <a:ext uri="{28A0092B-C50C-407E-A947-70E740481C1C}">
                           <a14:useLocalDpi xmlns:a14="http://schemas.microsoft.com/office/drawing/2010/main" val="0"/>
@@ -14747,7 +14745,7 @@
       <w:pPr>
         <w:pStyle w:val="Caption"/>
       </w:pPr>
-      <w:bookmarkStart w:id="42" w:name="_Toc475530207"/>
+      <w:bookmarkStart w:id="41" w:name="_Toc475530207"/>
       <w:r>
         <w:t xml:space="preserve">Figure </w:t>
       </w:r>
@@ -14772,7 +14770,7 @@
       <w:r>
         <w:t xml:space="preserve"> Goal model for the privacy agent</w:t>
       </w:r>
-      <w:bookmarkEnd w:id="42"/>
+      <w:bookmarkEnd w:id="41"/>
     </w:p>
     <w:p>
       <w:pPr>
@@ -14818,7 +14816,7 @@
                     <pic:cNvPicPr/>
                   </pic:nvPicPr>
                   <pic:blipFill>
-                    <a:blip r:embed="rId28">
+                    <a:blip r:embed="rId27">
                       <a:extLst>
                         <a:ext uri="{28A0092B-C50C-407E-A947-70E740481C1C}">
                           <a14:useLocalDpi xmlns:a14="http://schemas.microsoft.com/office/drawing/2010/main" val="0"/>
@@ -14850,7 +14848,7 @@
         <w:pStyle w:val="Caption"/>
         <w:spacing w:line="480" w:lineRule="auto"/>
       </w:pPr>
-      <w:bookmarkStart w:id="43" w:name="_Toc475530208"/>
+      <w:bookmarkStart w:id="42" w:name="_Toc475530208"/>
       <w:r>
         <w:t xml:space="preserve">Figure </w:t>
       </w:r>
@@ -14875,7 +14873,7 @@
       <w:r>
         <w:t xml:space="preserve"> Contextual Risk Subsystem Sequence Diagram</w:t>
       </w:r>
-      <w:bookmarkEnd w:id="43"/>
+      <w:bookmarkEnd w:id="42"/>
     </w:p>
     <w:p>
       <w:pPr>
@@ -14905,7 +14903,7 @@
         <w:lastRenderedPageBreak/>
         <w:t xml:space="preserve"> </w:t>
       </w:r>
-      <w:bookmarkStart w:id="44" w:name="_Toc476732239"/>
+      <w:bookmarkStart w:id="43" w:name="_Toc476732239"/>
       <w:r>
         <w:t>Producing combined models for the system</w:t>
       </w:r>
@@ -14927,14 +14925,16 @@
       <w:r>
         <w:t>Activity model of the system</w:t>
       </w:r>
+      <w:bookmarkEnd w:id="43"/>
+      <w:r>
+        <w:t xml:space="preserve"> </w:t>
+      </w:r>
+      <w:bookmarkStart w:id="44" w:name="_GoBack"/>
       <w:bookmarkEnd w:id="44"/>
-      <w:r>
-        <w:t xml:space="preserve"> </w:t>
-      </w:r>
-    </w:p>
-    <w:p>
-      <w:pPr>
-        <w:pStyle w:val="BodyText"/>
+    </w:p>
+    <w:p>
+      <w:pPr>
+        <w:pStyle w:val="Heading3"/>
       </w:pPr>
       <w:r>
         <w:t>Sequence</w:t>
@@ -15021,7 +15021,7 @@
                     <pic:cNvPicPr/>
                   </pic:nvPicPr>
                   <pic:blipFill>
-                    <a:blip r:embed="rId29">
+                    <a:blip r:embed="rId28">
                       <a:extLst>
                         <a:ext uri="{28A0092B-C50C-407E-A947-70E740481C1C}">
                           <a14:useLocalDpi xmlns:a14="http://schemas.microsoft.com/office/drawing/2010/main" val="0"/>
@@ -15446,7 +15446,7 @@
                     <pic:cNvPicPr/>
                   </pic:nvPicPr>
                   <pic:blipFill>
-                    <a:blip r:embed="rId30">
+                    <a:blip r:embed="rId29">
                       <a:extLst>
                         <a:ext uri="{28A0092B-C50C-407E-A947-70E740481C1C}">
                           <a14:useLocalDpi xmlns:a14="http://schemas.microsoft.com/office/drawing/2010/main" val="0"/>
@@ -15745,7 +15745,7 @@
                     <pic:cNvPicPr/>
                   </pic:nvPicPr>
                   <pic:blipFill>
-                    <a:blip r:embed="rId31">
+                    <a:blip r:embed="rId30">
                       <a:extLst>
                         <a:ext uri="{28A0092B-C50C-407E-A947-70E740481C1C}">
                           <a14:useLocalDpi xmlns:a14="http://schemas.microsoft.com/office/drawing/2010/main" val="0"/>
@@ -16030,7 +16030,7 @@
                     <pic:cNvPicPr/>
                   </pic:nvPicPr>
                   <pic:blipFill>
-                    <a:blip r:embed="rId32">
+                    <a:blip r:embed="rId31">
                       <a:extLst>
                         <a:ext uri="{28A0092B-C50C-407E-A947-70E740481C1C}">
                           <a14:useLocalDpi xmlns:a14="http://schemas.microsoft.com/office/drawing/2010/main" val="0"/>
@@ -16087,7 +16087,7 @@
                     <pic:cNvPicPr/>
                   </pic:nvPicPr>
                   <pic:blipFill>
-                    <a:blip r:embed="rId33">
+                    <a:blip r:embed="rId32">
                       <a:extLst>
                         <a:ext uri="{28A0092B-C50C-407E-A947-70E740481C1C}">
                           <a14:useLocalDpi xmlns:a14="http://schemas.microsoft.com/office/drawing/2010/main" val="0"/>
@@ -16197,7 +16197,7 @@
                     <pic:cNvPicPr/>
                   </pic:nvPicPr>
                   <pic:blipFill>
-                    <a:blip r:embed="rId34">
+                    <a:blip r:embed="rId33">
                       <a:extLst>
                         <a:ext uri="{28A0092B-C50C-407E-A947-70E740481C1C}">
                           <a14:useLocalDpi xmlns:a14="http://schemas.microsoft.com/office/drawing/2010/main" val="0"/>
@@ -16392,7 +16392,7 @@
                     <pic:cNvPicPr/>
                   </pic:nvPicPr>
                   <pic:blipFill>
-                    <a:blip r:embed="rId35">
+                    <a:blip r:embed="rId34">
                       <a:extLst>
                         <a:ext uri="{28A0092B-C50C-407E-A947-70E740481C1C}">
                           <a14:useLocalDpi xmlns:a14="http://schemas.microsoft.com/office/drawing/2010/main" val="0"/>
@@ -16505,7 +16505,7 @@
                     <pic:cNvPicPr/>
                   </pic:nvPicPr>
                   <pic:blipFill>
-                    <a:blip r:embed="rId36">
+                    <a:blip r:embed="rId35">
                       <a:extLst>
                         <a:ext uri="{28A0092B-C50C-407E-A947-70E740481C1C}">
                           <a14:useLocalDpi xmlns:a14="http://schemas.microsoft.com/office/drawing/2010/main" val="0"/>
@@ -16615,7 +16615,7 @@
                     <pic:cNvPicPr/>
                   </pic:nvPicPr>
                   <pic:blipFill>
-                    <a:blip r:embed="rId37">
+                    <a:blip r:embed="rId36">
                       <a:extLst>
                         <a:ext uri="{28A0092B-C50C-407E-A947-70E740481C1C}">
                           <a14:useLocalDpi xmlns:a14="http://schemas.microsoft.com/office/drawing/2010/main" val="0"/>
@@ -16897,7 +16897,7 @@
                     <pic:cNvPicPr/>
                   </pic:nvPicPr>
                   <pic:blipFill>
-                    <a:blip r:embed="rId38">
+                    <a:blip r:embed="rId37">
                       <a:extLst>
                         <a:ext uri="{28A0092B-C50C-407E-A947-70E740481C1C}">
                           <a14:useLocalDpi xmlns:a14="http://schemas.microsoft.com/office/drawing/2010/main" val="0"/>
@@ -17019,7 +17019,7 @@
                     <pic:cNvPicPr/>
                   </pic:nvPicPr>
                   <pic:blipFill>
-                    <a:blip r:embed="rId39">
+                    <a:blip r:embed="rId38">
                       <a:extLst>
                         <a:ext uri="{28A0092B-C50C-407E-A947-70E740481C1C}">
                           <a14:useLocalDpi xmlns:a14="http://schemas.microsoft.com/office/drawing/2010/main" val="0"/>
@@ -17147,7 +17147,7 @@
                     <pic:cNvPicPr/>
                   </pic:nvPicPr>
                   <pic:blipFill>
-                    <a:blip r:embed="rId40">
+                    <a:blip r:embed="rId39">
                       <a:extLst>
                         <a:ext uri="{28A0092B-C50C-407E-A947-70E740481C1C}">
                           <a14:useLocalDpi xmlns:a14="http://schemas.microsoft.com/office/drawing/2010/main" val="0"/>
@@ -17270,7 +17270,7 @@
                     <pic:cNvPicPr/>
                   </pic:nvPicPr>
                   <pic:blipFill>
-                    <a:blip r:embed="rId41">
+                    <a:blip r:embed="rId40">
                       <a:extLst>
                         <a:ext uri="{28A0092B-C50C-407E-A947-70E740481C1C}">
                           <a14:useLocalDpi xmlns:a14="http://schemas.microsoft.com/office/drawing/2010/main" val="0"/>
@@ -17359,7 +17359,7 @@
                     <pic:cNvPicPr/>
                   </pic:nvPicPr>
                   <pic:blipFill>
-                    <a:blip r:embed="rId42">
+                    <a:blip r:embed="rId41">
                       <a:extLst>
                         <a:ext uri="{28A0092B-C50C-407E-A947-70E740481C1C}">
                           <a14:useLocalDpi xmlns:a14="http://schemas.microsoft.com/office/drawing/2010/main" val="0"/>
@@ -17521,8 +17521,8 @@
         <w:pStyle w:val="BackHead"/>
         <w:spacing w:line="480" w:lineRule="auto"/>
         <w:sectPr>
-          <w:headerReference w:type="default" r:id="rId43"/>
-          <w:footerReference w:type="first" r:id="rId44"/>
+          <w:headerReference w:type="default" r:id="rId42"/>
+          <w:footerReference w:type="first" r:id="rId43"/>
           <w:pgSz w:w="12240" w:h="15840" w:code="1"/>
           <w:pgMar w:top="1440" w:right="1440" w:bottom="1440" w:left="1800" w:header="1440" w:footer="1440" w:gutter="0"/>
           <w:cols w:space="720"/>
@@ -21306,8 +21306,8 @@
       </w:r>
     </w:p>
     <w:sectPr>
-      <w:headerReference w:type="default" r:id="rId45"/>
-      <w:footerReference w:type="first" r:id="rId46"/>
+      <w:headerReference w:type="default" r:id="rId44"/>
+      <w:footerReference w:type="first" r:id="rId45"/>
       <w:pgSz w:w="12240" w:h="15840" w:code="1"/>
       <w:pgMar w:top="1440" w:right="1440" w:bottom="1440" w:left="1800" w:header="1440" w:footer="1440" w:gutter="0"/>
       <w:cols w:space="720"/>
@@ -21319,7 +21319,7 @@
 </file>
 
 <file path=word/endnotes.xml><?xml version="1.0" encoding="utf-8"?>
-<w:endnotes xmlns:wpc="http://schemas.microsoft.com/office/word/2010/wordprocessingCanvas" xmlns:mc="http://schemas.openxmlformats.org/markup-compatibility/2006" xmlns:o="urn:schemas-microsoft-com:office:office" xmlns:r="http://schemas.openxmlformats.org/officeDocument/2006/relationships" xmlns:m="http://schemas.openxmlformats.org/officeDocument/2006/math" xmlns:v="urn:schemas-microsoft-com:vml" xmlns:wp14="http://schemas.microsoft.com/office/word/2010/wordprocessingDrawing" xmlns:wp="http://schemas.openxmlformats.org/drawingml/2006/wordprocessingDrawing" xmlns:w10="urn:schemas-microsoft-com:office:word" xmlns:w="http://schemas.openxmlformats.org/wordprocessingml/2006/main" xmlns:w14="http://schemas.microsoft.com/office/word/2010/wordml" xmlns:wpg="http://schemas.microsoft.com/office/word/2010/wordprocessingGroup" xmlns:wpi="http://schemas.microsoft.com/office/word/2010/wordprocessingInk" xmlns:wne="http://schemas.microsoft.com/office/word/2006/wordml" xmlns:wps="http://schemas.microsoft.com/office/word/2010/wordprocessingShape" mc:Ignorable="w14 wp14">
+<w:endnotes xmlns:wpc="http://schemas.microsoft.com/office/word/2010/wordprocessingCanvas" xmlns:mc="http://schemas.openxmlformats.org/markup-compatibility/2006" xmlns:o="urn:schemas-microsoft-com:office:office" xmlns:r="http://schemas.openxmlformats.org/officeDocument/2006/relationships" xmlns:m="http://schemas.openxmlformats.org/officeDocument/2006/math" xmlns:v="urn:schemas-microsoft-com:vml" xmlns:wp14="http://schemas.microsoft.com/office/word/2010/wordprocessingDrawing" xmlns:wp="http://schemas.openxmlformats.org/drawingml/2006/wordprocessingDrawing" xmlns:w10="urn:schemas-microsoft-com:office:word" xmlns:w="http://schemas.openxmlformats.org/wordprocessingml/2006/main" xmlns:w14="http://schemas.microsoft.com/office/word/2010/wordml" xmlns:w15="http://schemas.microsoft.com/office/word/2012/wordml" xmlns:wpg="http://schemas.microsoft.com/office/word/2010/wordprocessingGroup" xmlns:wpi="http://schemas.microsoft.com/office/word/2010/wordprocessingInk" xmlns:wne="http://schemas.microsoft.com/office/word/2006/wordml" xmlns:wps="http://schemas.microsoft.com/office/word/2010/wordprocessingShape" mc:Ignorable="w14 w15 wp14">
   <w:endnote w:type="separator" w:id="-1">
     <w:p>
       <w:pPr>
@@ -21344,7 +21344,7 @@
 </file>
 
 <file path=word/footer1.xml><?xml version="1.0" encoding="utf-8"?>
-<w:ftr xmlns:wpc="http://schemas.microsoft.com/office/word/2010/wordprocessingCanvas" xmlns:mc="http://schemas.openxmlformats.org/markup-compatibility/2006" xmlns:o="urn:schemas-microsoft-com:office:office" xmlns:r="http://schemas.openxmlformats.org/officeDocument/2006/relationships" xmlns:m="http://schemas.openxmlformats.org/officeDocument/2006/math" xmlns:v="urn:schemas-microsoft-com:vml" xmlns:wp14="http://schemas.microsoft.com/office/word/2010/wordprocessingDrawing" xmlns:wp="http://schemas.openxmlformats.org/drawingml/2006/wordprocessingDrawing" xmlns:w10="urn:schemas-microsoft-com:office:word" xmlns:w="http://schemas.openxmlformats.org/wordprocessingml/2006/main" xmlns:w14="http://schemas.microsoft.com/office/word/2010/wordml" xmlns:wpg="http://schemas.microsoft.com/office/word/2010/wordprocessingGroup" xmlns:wpi="http://schemas.microsoft.com/office/word/2010/wordprocessingInk" xmlns:wne="http://schemas.microsoft.com/office/word/2006/wordml" xmlns:wps="http://schemas.microsoft.com/office/word/2010/wordprocessingShape" mc:Ignorable="w14 wp14">
+<w:ftr xmlns:wpc="http://schemas.microsoft.com/office/word/2010/wordprocessingCanvas" xmlns:mc="http://schemas.openxmlformats.org/markup-compatibility/2006" xmlns:o="urn:schemas-microsoft-com:office:office" xmlns:r="http://schemas.openxmlformats.org/officeDocument/2006/relationships" xmlns:m="http://schemas.openxmlformats.org/officeDocument/2006/math" xmlns:v="urn:schemas-microsoft-com:vml" xmlns:wp14="http://schemas.microsoft.com/office/word/2010/wordprocessingDrawing" xmlns:wp="http://schemas.openxmlformats.org/drawingml/2006/wordprocessingDrawing" xmlns:w10="urn:schemas-microsoft-com:office:word" xmlns:w="http://schemas.openxmlformats.org/wordprocessingml/2006/main" xmlns:w14="http://schemas.microsoft.com/office/word/2010/wordml" xmlns:w15="http://schemas.microsoft.com/office/word/2012/wordml" xmlns:wpg="http://schemas.microsoft.com/office/word/2010/wordprocessingGroup" xmlns:wpi="http://schemas.microsoft.com/office/word/2010/wordprocessingInk" xmlns:wne="http://schemas.microsoft.com/office/word/2006/wordml" xmlns:wps="http://schemas.microsoft.com/office/word/2010/wordprocessingShape" mc:Ignorable="w14 w15 wp14">
   <w:p>
     <w:pPr>
       <w:pStyle w:val="Footer"/>
@@ -21388,7 +21388,7 @@
 </file>
 
 <file path=word/footer2.xml><?xml version="1.0" encoding="utf-8"?>
-<w:ftr xmlns:wpc="http://schemas.microsoft.com/office/word/2010/wordprocessingCanvas" xmlns:mc="http://schemas.openxmlformats.org/markup-compatibility/2006" xmlns:o="urn:schemas-microsoft-com:office:office" xmlns:r="http://schemas.openxmlformats.org/officeDocument/2006/relationships" xmlns:m="http://schemas.openxmlformats.org/officeDocument/2006/math" xmlns:v="urn:schemas-microsoft-com:vml" xmlns:wp14="http://schemas.microsoft.com/office/word/2010/wordprocessingDrawing" xmlns:wp="http://schemas.openxmlformats.org/drawingml/2006/wordprocessingDrawing" xmlns:w10="urn:schemas-microsoft-com:office:word" xmlns:w="http://schemas.openxmlformats.org/wordprocessingml/2006/main" xmlns:w14="http://schemas.microsoft.com/office/word/2010/wordml" xmlns:wpg="http://schemas.microsoft.com/office/word/2010/wordprocessingGroup" xmlns:wpi="http://schemas.microsoft.com/office/word/2010/wordprocessingInk" xmlns:wne="http://schemas.microsoft.com/office/word/2006/wordml" xmlns:wps="http://schemas.microsoft.com/office/word/2010/wordprocessingShape" mc:Ignorable="w14 wp14">
+<w:ftr xmlns:wpc="http://schemas.microsoft.com/office/word/2010/wordprocessingCanvas" xmlns:mc="http://schemas.openxmlformats.org/markup-compatibility/2006" xmlns:o="urn:schemas-microsoft-com:office:office" xmlns:r="http://schemas.openxmlformats.org/officeDocument/2006/relationships" xmlns:m="http://schemas.openxmlformats.org/officeDocument/2006/math" xmlns:v="urn:schemas-microsoft-com:vml" xmlns:wp14="http://schemas.microsoft.com/office/word/2010/wordprocessingDrawing" xmlns:wp="http://schemas.openxmlformats.org/drawingml/2006/wordprocessingDrawing" xmlns:w10="urn:schemas-microsoft-com:office:word" xmlns:w="http://schemas.openxmlformats.org/wordprocessingml/2006/main" xmlns:w14="http://schemas.microsoft.com/office/word/2010/wordml" xmlns:w15="http://schemas.microsoft.com/office/word/2012/wordml" xmlns:wpg="http://schemas.microsoft.com/office/word/2010/wordprocessingGroup" xmlns:wpi="http://schemas.microsoft.com/office/word/2010/wordprocessingInk" xmlns:wne="http://schemas.microsoft.com/office/word/2006/wordml" xmlns:wps="http://schemas.microsoft.com/office/word/2010/wordprocessingShape" mc:Ignorable="w14 w15 wp14">
   <w:p>
     <w:pPr>
       <w:pStyle w:val="Footer"/>
@@ -21419,7 +21419,7 @@
         <w:rStyle w:val="PageNumber"/>
         <w:noProof/>
       </w:rPr>
-      <w:t>32</w:t>
+      <w:t>45</w:t>
     </w:r>
     <w:r>
       <w:rPr>
@@ -21432,7 +21432,7 @@
 </file>
 
 <file path=word/footer3.xml><?xml version="1.0" encoding="utf-8"?>
-<w:ftr xmlns:wpc="http://schemas.microsoft.com/office/word/2010/wordprocessingCanvas" xmlns:mc="http://schemas.openxmlformats.org/markup-compatibility/2006" xmlns:o="urn:schemas-microsoft-com:office:office" xmlns:r="http://schemas.openxmlformats.org/officeDocument/2006/relationships" xmlns:m="http://schemas.openxmlformats.org/officeDocument/2006/math" xmlns:v="urn:schemas-microsoft-com:vml" xmlns:wp14="http://schemas.microsoft.com/office/word/2010/wordprocessingDrawing" xmlns:wp="http://schemas.openxmlformats.org/drawingml/2006/wordprocessingDrawing" xmlns:w10="urn:schemas-microsoft-com:office:word" xmlns:w="http://schemas.openxmlformats.org/wordprocessingml/2006/main" xmlns:w14="http://schemas.microsoft.com/office/word/2010/wordml" xmlns:wpg="http://schemas.microsoft.com/office/word/2010/wordprocessingGroup" xmlns:wpi="http://schemas.microsoft.com/office/word/2010/wordprocessingInk" xmlns:wne="http://schemas.microsoft.com/office/word/2006/wordml" xmlns:wps="http://schemas.microsoft.com/office/word/2010/wordprocessingShape" mc:Ignorable="w14 wp14">
+<w:ftr xmlns:wpc="http://schemas.microsoft.com/office/word/2010/wordprocessingCanvas" xmlns:mc="http://schemas.openxmlformats.org/markup-compatibility/2006" xmlns:o="urn:schemas-microsoft-com:office:office" xmlns:r="http://schemas.openxmlformats.org/officeDocument/2006/relationships" xmlns:m="http://schemas.openxmlformats.org/officeDocument/2006/math" xmlns:v="urn:schemas-microsoft-com:vml" xmlns:wp14="http://schemas.microsoft.com/office/word/2010/wordprocessingDrawing" xmlns:wp="http://schemas.openxmlformats.org/drawingml/2006/wordprocessingDrawing" xmlns:w10="urn:schemas-microsoft-com:office:word" xmlns:w="http://schemas.openxmlformats.org/wordprocessingml/2006/main" xmlns:w14="http://schemas.microsoft.com/office/word/2010/wordml" xmlns:w15="http://schemas.microsoft.com/office/word/2012/wordml" xmlns:wpg="http://schemas.microsoft.com/office/word/2010/wordprocessingGroup" xmlns:wpi="http://schemas.microsoft.com/office/word/2010/wordprocessingInk" xmlns:wne="http://schemas.microsoft.com/office/word/2006/wordml" xmlns:wps="http://schemas.microsoft.com/office/word/2010/wordprocessingShape" mc:Ignorable="w14 w15 wp14">
   <w:p>
     <w:pPr>
       <w:pStyle w:val="Footer"/>
@@ -21476,7 +21476,7 @@
 </file>
 
 <file path=word/footer4.xml><?xml version="1.0" encoding="utf-8"?>
-<w:ftr xmlns:wpc="http://schemas.microsoft.com/office/word/2010/wordprocessingCanvas" xmlns:mc="http://schemas.openxmlformats.org/markup-compatibility/2006" xmlns:o="urn:schemas-microsoft-com:office:office" xmlns:r="http://schemas.openxmlformats.org/officeDocument/2006/relationships" xmlns:m="http://schemas.openxmlformats.org/officeDocument/2006/math" xmlns:v="urn:schemas-microsoft-com:vml" xmlns:wp14="http://schemas.microsoft.com/office/word/2010/wordprocessingDrawing" xmlns:wp="http://schemas.openxmlformats.org/drawingml/2006/wordprocessingDrawing" xmlns:w10="urn:schemas-microsoft-com:office:word" xmlns:w="http://schemas.openxmlformats.org/wordprocessingml/2006/main" xmlns:w14="http://schemas.microsoft.com/office/word/2010/wordml" xmlns:wpg="http://schemas.microsoft.com/office/word/2010/wordprocessingGroup" xmlns:wpi="http://schemas.microsoft.com/office/word/2010/wordprocessingInk" xmlns:wne="http://schemas.microsoft.com/office/word/2006/wordml" xmlns:wps="http://schemas.microsoft.com/office/word/2010/wordprocessingShape" mc:Ignorable="w14 wp14">
+<w:ftr xmlns:wpc="http://schemas.microsoft.com/office/word/2010/wordprocessingCanvas" xmlns:mc="http://schemas.openxmlformats.org/markup-compatibility/2006" xmlns:o="urn:schemas-microsoft-com:office:office" xmlns:r="http://schemas.openxmlformats.org/officeDocument/2006/relationships" xmlns:m="http://schemas.openxmlformats.org/officeDocument/2006/math" xmlns:v="urn:schemas-microsoft-com:vml" xmlns:wp14="http://schemas.microsoft.com/office/word/2010/wordprocessingDrawing" xmlns:wp="http://schemas.openxmlformats.org/drawingml/2006/wordprocessingDrawing" xmlns:w10="urn:schemas-microsoft-com:office:word" xmlns:w="http://schemas.openxmlformats.org/wordprocessingml/2006/main" xmlns:w14="http://schemas.microsoft.com/office/word/2010/wordml" xmlns:w15="http://schemas.microsoft.com/office/word/2012/wordml" xmlns:wpg="http://schemas.microsoft.com/office/word/2010/wordprocessingGroup" xmlns:wpi="http://schemas.microsoft.com/office/word/2010/wordprocessingInk" xmlns:wne="http://schemas.microsoft.com/office/word/2006/wordml" xmlns:wps="http://schemas.microsoft.com/office/word/2010/wordprocessingShape" mc:Ignorable="w14 w15 wp14">
   <w:p>
     <w:pPr>
       <w:pStyle w:val="Footer"/>
@@ -21520,7 +21520,7 @@
 </file>
 
 <file path=word/footnotes.xml><?xml version="1.0" encoding="utf-8"?>
-<w:footnotes xmlns:wpc="http://schemas.microsoft.com/office/word/2010/wordprocessingCanvas" xmlns:mc="http://schemas.openxmlformats.org/markup-compatibility/2006" xmlns:o="urn:schemas-microsoft-com:office:office" xmlns:r="http://schemas.openxmlformats.org/officeDocument/2006/relationships" xmlns:m="http://schemas.openxmlformats.org/officeDocument/2006/math" xmlns:v="urn:schemas-microsoft-com:vml" xmlns:wp14="http://schemas.microsoft.com/office/word/2010/wordprocessingDrawing" xmlns:wp="http://schemas.openxmlformats.org/drawingml/2006/wordprocessingDrawing" xmlns:w10="urn:schemas-microsoft-com:office:word" xmlns:w="http://schemas.openxmlformats.org/wordprocessingml/2006/main" xmlns:w14="http://schemas.microsoft.com/office/word/2010/wordml" xmlns:wpg="http://schemas.microsoft.com/office/word/2010/wordprocessingGroup" xmlns:wpi="http://schemas.microsoft.com/office/word/2010/wordprocessingInk" xmlns:wne="http://schemas.microsoft.com/office/word/2006/wordml" xmlns:wps="http://schemas.microsoft.com/office/word/2010/wordprocessingShape" mc:Ignorable="w14 wp14">
+<w:footnotes xmlns:wpc="http://schemas.microsoft.com/office/word/2010/wordprocessingCanvas" xmlns:mc="http://schemas.openxmlformats.org/markup-compatibility/2006" xmlns:o="urn:schemas-microsoft-com:office:office" xmlns:r="http://schemas.openxmlformats.org/officeDocument/2006/relationships" xmlns:m="http://schemas.openxmlformats.org/officeDocument/2006/math" xmlns:v="urn:schemas-microsoft-com:vml" xmlns:wp14="http://schemas.microsoft.com/office/word/2010/wordprocessingDrawing" xmlns:wp="http://schemas.openxmlformats.org/drawingml/2006/wordprocessingDrawing" xmlns:w10="urn:schemas-microsoft-com:office:word" xmlns:w="http://schemas.openxmlformats.org/wordprocessingml/2006/main" xmlns:w14="http://schemas.microsoft.com/office/word/2010/wordml" xmlns:w15="http://schemas.microsoft.com/office/word/2012/wordml" xmlns:wpg="http://schemas.microsoft.com/office/word/2010/wordprocessingGroup" xmlns:wpi="http://schemas.microsoft.com/office/word/2010/wordprocessingInk" xmlns:wne="http://schemas.microsoft.com/office/word/2006/wordml" xmlns:wps="http://schemas.microsoft.com/office/word/2010/wordprocessingShape" mc:Ignorable="w14 w15 wp14">
   <w:footnote w:type="separator" w:id="-1">
     <w:p>
       <w:pPr>
@@ -21545,7 +21545,7 @@
 </file>
 
 <file path=word/header1.xml><?xml version="1.0" encoding="utf-8"?>
-<w:hdr xmlns:wpc="http://schemas.microsoft.com/office/word/2010/wordprocessingCanvas" xmlns:mc="http://schemas.openxmlformats.org/markup-compatibility/2006" xmlns:o="urn:schemas-microsoft-com:office:office" xmlns:r="http://schemas.openxmlformats.org/officeDocument/2006/relationships" xmlns:m="http://schemas.openxmlformats.org/officeDocument/2006/math" xmlns:v="urn:schemas-microsoft-com:vml" xmlns:wp14="http://schemas.microsoft.com/office/word/2010/wordprocessingDrawing" xmlns:wp="http://schemas.openxmlformats.org/drawingml/2006/wordprocessingDrawing" xmlns:w10="urn:schemas-microsoft-com:office:word" xmlns:w="http://schemas.openxmlformats.org/wordprocessingml/2006/main" xmlns:w14="http://schemas.microsoft.com/office/word/2010/wordml" xmlns:wpg="http://schemas.microsoft.com/office/word/2010/wordprocessingGroup" xmlns:wpi="http://schemas.microsoft.com/office/word/2010/wordprocessingInk" xmlns:wne="http://schemas.microsoft.com/office/word/2006/wordml" xmlns:wps="http://schemas.microsoft.com/office/word/2010/wordprocessingShape" mc:Ignorable="w14 wp14">
+<w:hdr xmlns:wpc="http://schemas.microsoft.com/office/word/2010/wordprocessingCanvas" xmlns:mc="http://schemas.openxmlformats.org/markup-compatibility/2006" xmlns:o="urn:schemas-microsoft-com:office:office" xmlns:r="http://schemas.openxmlformats.org/officeDocument/2006/relationships" xmlns:m="http://schemas.openxmlformats.org/officeDocument/2006/math" xmlns:v="urn:schemas-microsoft-com:vml" xmlns:wp14="http://schemas.microsoft.com/office/word/2010/wordprocessingDrawing" xmlns:wp="http://schemas.openxmlformats.org/drawingml/2006/wordprocessingDrawing" xmlns:w10="urn:schemas-microsoft-com:office:word" xmlns:w="http://schemas.openxmlformats.org/wordprocessingml/2006/main" xmlns:w14="http://schemas.microsoft.com/office/word/2010/wordml" xmlns:w15="http://schemas.microsoft.com/office/word/2012/wordml" xmlns:wpg="http://schemas.microsoft.com/office/word/2010/wordprocessingGroup" xmlns:wpi="http://schemas.microsoft.com/office/word/2010/wordprocessingInk" xmlns:wne="http://schemas.microsoft.com/office/word/2006/wordml" xmlns:wps="http://schemas.microsoft.com/office/word/2010/wordprocessingShape" mc:Ignorable="w14 w15 wp14">
   <w:p>
     <w:pPr>
       <w:pStyle w:val="Header"/>
@@ -21555,7 +21555,7 @@
 </file>
 
 <file path=word/header2.xml><?xml version="1.0" encoding="utf-8"?>
-<w:hdr xmlns:wpc="http://schemas.microsoft.com/office/word/2010/wordprocessingCanvas" xmlns:mc="http://schemas.openxmlformats.org/markup-compatibility/2006" xmlns:o="urn:schemas-microsoft-com:office:office" xmlns:r="http://schemas.openxmlformats.org/officeDocument/2006/relationships" xmlns:m="http://schemas.openxmlformats.org/officeDocument/2006/math" xmlns:v="urn:schemas-microsoft-com:vml" xmlns:wp14="http://schemas.microsoft.com/office/word/2010/wordprocessingDrawing" xmlns:wp="http://schemas.openxmlformats.org/drawingml/2006/wordprocessingDrawing" xmlns:w10="urn:schemas-microsoft-com:office:word" xmlns:w="http://schemas.openxmlformats.org/wordprocessingml/2006/main" xmlns:w14="http://schemas.microsoft.com/office/word/2010/wordml" xmlns:wpg="http://schemas.microsoft.com/office/word/2010/wordprocessingGroup" xmlns:wpi="http://schemas.microsoft.com/office/word/2010/wordprocessingInk" xmlns:wne="http://schemas.microsoft.com/office/word/2006/wordml" xmlns:wps="http://schemas.microsoft.com/office/word/2010/wordprocessingShape" mc:Ignorable="w14 wp14">
+<w:hdr xmlns:wpc="http://schemas.microsoft.com/office/word/2010/wordprocessingCanvas" xmlns:mc="http://schemas.openxmlformats.org/markup-compatibility/2006" xmlns:o="urn:schemas-microsoft-com:office:office" xmlns:r="http://schemas.openxmlformats.org/officeDocument/2006/relationships" xmlns:m="http://schemas.openxmlformats.org/officeDocument/2006/math" xmlns:v="urn:schemas-microsoft-com:vml" xmlns:wp14="http://schemas.microsoft.com/office/word/2010/wordprocessingDrawing" xmlns:wp="http://schemas.openxmlformats.org/drawingml/2006/wordprocessingDrawing" xmlns:w10="urn:schemas-microsoft-com:office:word" xmlns:w="http://schemas.openxmlformats.org/wordprocessingml/2006/main" xmlns:w14="http://schemas.microsoft.com/office/word/2010/wordml" xmlns:w15="http://schemas.microsoft.com/office/word/2012/wordml" xmlns:wpg="http://schemas.microsoft.com/office/word/2010/wordprocessingGroup" xmlns:wpi="http://schemas.microsoft.com/office/word/2010/wordprocessingInk" xmlns:wne="http://schemas.microsoft.com/office/word/2006/wordml" xmlns:wps="http://schemas.microsoft.com/office/word/2010/wordprocessingShape" mc:Ignorable="w14 w15 wp14">
   <w:p>
     <w:pPr>
       <w:pStyle w:val="Header"/>
@@ -21565,7 +21565,7 @@
 </file>
 
 <file path=word/header3.xml><?xml version="1.0" encoding="utf-8"?>
-<w:hdr xmlns:wpc="http://schemas.microsoft.com/office/word/2010/wordprocessingCanvas" xmlns:mc="http://schemas.openxmlformats.org/markup-compatibility/2006" xmlns:o="urn:schemas-microsoft-com:office:office" xmlns:r="http://schemas.openxmlformats.org/officeDocument/2006/relationships" xmlns:m="http://schemas.openxmlformats.org/officeDocument/2006/math" xmlns:v="urn:schemas-microsoft-com:vml" xmlns:wp14="http://schemas.microsoft.com/office/word/2010/wordprocessingDrawing" xmlns:wp="http://schemas.openxmlformats.org/drawingml/2006/wordprocessingDrawing" xmlns:w10="urn:schemas-microsoft-com:office:word" xmlns:w="http://schemas.openxmlformats.org/wordprocessingml/2006/main" xmlns:w14="http://schemas.microsoft.com/office/word/2010/wordml" xmlns:wpg="http://schemas.microsoft.com/office/word/2010/wordprocessingGroup" xmlns:wpi="http://schemas.microsoft.com/office/word/2010/wordprocessingInk" xmlns:wne="http://schemas.microsoft.com/office/word/2006/wordml" xmlns:wps="http://schemas.microsoft.com/office/word/2010/wordprocessingShape" mc:Ignorable="w14 wp14">
+<w:hdr xmlns:wpc="http://schemas.microsoft.com/office/word/2010/wordprocessingCanvas" xmlns:mc="http://schemas.openxmlformats.org/markup-compatibility/2006" xmlns:o="urn:schemas-microsoft-com:office:office" xmlns:r="http://schemas.openxmlformats.org/officeDocument/2006/relationships" xmlns:m="http://schemas.openxmlformats.org/officeDocument/2006/math" xmlns:v="urn:schemas-microsoft-com:vml" xmlns:wp14="http://schemas.microsoft.com/office/word/2010/wordprocessingDrawing" xmlns:wp="http://schemas.openxmlformats.org/drawingml/2006/wordprocessingDrawing" xmlns:w10="urn:schemas-microsoft-com:office:word" xmlns:w="http://schemas.openxmlformats.org/wordprocessingml/2006/main" xmlns:w14="http://schemas.microsoft.com/office/word/2010/wordml" xmlns:w15="http://schemas.microsoft.com/office/word/2012/wordml" xmlns:wpg="http://schemas.microsoft.com/office/word/2010/wordprocessingGroup" xmlns:wpi="http://schemas.microsoft.com/office/word/2010/wordprocessingInk" xmlns:wne="http://schemas.microsoft.com/office/word/2006/wordml" xmlns:wps="http://schemas.microsoft.com/office/word/2010/wordprocessingShape" mc:Ignorable="w14 w15 wp14">
   <w:p>
     <w:pPr>
       <w:pStyle w:val="Header"/>
@@ -21575,8 +21575,8 @@
 </file>
 
 <file path=word/numbering.xml><?xml version="1.0" encoding="utf-8"?>
-<w:numbering xmlns:wpc="http://schemas.microsoft.com/office/word/2010/wordprocessingCanvas" xmlns:mc="http://schemas.openxmlformats.org/markup-compatibility/2006" xmlns:o="urn:schemas-microsoft-com:office:office" xmlns:r="http://schemas.openxmlformats.org/officeDocument/2006/relationships" xmlns:m="http://schemas.openxmlformats.org/officeDocument/2006/math" xmlns:v="urn:schemas-microsoft-com:vml" xmlns:wp14="http://schemas.microsoft.com/office/word/2010/wordprocessingDrawing" xmlns:wp="http://schemas.openxmlformats.org/drawingml/2006/wordprocessingDrawing" xmlns:w10="urn:schemas-microsoft-com:office:word" xmlns:w="http://schemas.openxmlformats.org/wordprocessingml/2006/main" xmlns:w14="http://schemas.microsoft.com/office/word/2010/wordml" xmlns:wpg="http://schemas.microsoft.com/office/word/2010/wordprocessingGroup" xmlns:wpi="http://schemas.microsoft.com/office/word/2010/wordprocessingInk" xmlns:wne="http://schemas.microsoft.com/office/word/2006/wordml" xmlns:wps="http://schemas.microsoft.com/office/word/2010/wordprocessingShape" mc:Ignorable="w14 wp14">
-  <w:abstractNum w:abstractNumId="0">
+<w:numbering xmlns:wpc="http://schemas.microsoft.com/office/word/2010/wordprocessingCanvas" xmlns:mc="http://schemas.openxmlformats.org/markup-compatibility/2006" xmlns:o="urn:schemas-microsoft-com:office:office" xmlns:r="http://schemas.openxmlformats.org/officeDocument/2006/relationships" xmlns:m="http://schemas.openxmlformats.org/officeDocument/2006/math" xmlns:v="urn:schemas-microsoft-com:vml" xmlns:wp14="http://schemas.microsoft.com/office/word/2010/wordprocessingDrawing" xmlns:wp="http://schemas.openxmlformats.org/drawingml/2006/wordprocessingDrawing" xmlns:w10="urn:schemas-microsoft-com:office:word" xmlns:w="http://schemas.openxmlformats.org/wordprocessingml/2006/main" xmlns:w14="http://schemas.microsoft.com/office/word/2010/wordml" xmlns:w15="http://schemas.microsoft.com/office/word/2012/wordml" xmlns:wpg="http://schemas.microsoft.com/office/word/2010/wordprocessingGroup" xmlns:wpi="http://schemas.microsoft.com/office/word/2010/wordprocessingInk" xmlns:wne="http://schemas.microsoft.com/office/word/2006/wordml" xmlns:wps="http://schemas.microsoft.com/office/word/2010/wordprocessingShape" mc:Ignorable="w14 w15 wp14">
+  <w:abstractNum w:abstractNumId="0" w15:restartNumberingAfterBreak="0">
     <w:nsid w:val="0EE176F0"/>
     <w:multiLevelType w:val="hybridMultilevel"/>
     <w:tmpl w:val="67F49C00"/>
@@ -21689,7 +21689,7 @@
       </w:pPr>
     </w:lvl>
   </w:abstractNum>
-  <w:abstractNum w:abstractNumId="1">
+  <w:abstractNum w:abstractNumId="1" w15:restartNumberingAfterBreak="0">
     <w:nsid w:val="18DE3E40"/>
     <w:multiLevelType w:val="singleLevel"/>
     <w:tmpl w:val="04090001"/>
@@ -21708,7 +21708,7 @@
       </w:rPr>
     </w:lvl>
   </w:abstractNum>
-  <w:abstractNum w:abstractNumId="2">
+  <w:abstractNum w:abstractNumId="2" w15:restartNumberingAfterBreak="0">
     <w:nsid w:val="6F125998"/>
     <w:multiLevelType w:val="multilevel"/>
     <w:tmpl w:val="CC5426FC"/>
@@ -21804,7 +21804,7 @@
       </w:pPr>
     </w:lvl>
   </w:abstractNum>
-  <w:abstractNum w:abstractNumId="3">
+  <w:abstractNum w:abstractNumId="3" w15:restartNumberingAfterBreak="0">
     <w:nsid w:val="7C286AC3"/>
     <w:multiLevelType w:val="multilevel"/>
     <w:tmpl w:val="E98075BE"/>
@@ -21935,7 +21935,7 @@
 </file>
 
 <file path=word/styles.xml><?xml version="1.0" encoding="utf-8"?>
-<w:styles xmlns:mc="http://schemas.openxmlformats.org/markup-compatibility/2006" xmlns:r="http://schemas.openxmlformats.org/officeDocument/2006/relationships" xmlns:w="http://schemas.openxmlformats.org/wordprocessingml/2006/main" xmlns:w14="http://schemas.microsoft.com/office/word/2010/wordml" mc:Ignorable="w14">
+<w:styles xmlns:mc="http://schemas.openxmlformats.org/markup-compatibility/2006" xmlns:r="http://schemas.openxmlformats.org/officeDocument/2006/relationships" xmlns:w="http://schemas.openxmlformats.org/wordprocessingml/2006/main" xmlns:w14="http://schemas.microsoft.com/office/word/2010/wordml" xmlns:w15="http://schemas.microsoft.com/office/word/2012/wordml" mc:Ignorable="w14 w15">
   <w:docDefaults>
     <w:rPrDefault>
       <w:rPr>
@@ -21945,880 +21945,378 @@
     </w:rPrDefault>
     <w:pPrDefault/>
   </w:docDefaults>
-  <w:latentStyles w:defLockedState="0" w:defUIPriority="99" w:defSemiHidden="1" w:defUnhideWhenUsed="1" w:defQFormat="0" w:count="267">
-    <w:lsdException w:name="Normal" w:semiHidden="0" w:uiPriority="0" w:unhideWhenUsed="0" w:qFormat="1"/>
-    <w:lsdException w:name="heading 1" w:semiHidden="0" w:uiPriority="9" w:unhideWhenUsed="0" w:qFormat="1"/>
-    <w:lsdException w:name="heading 2" w:semiHidden="0" w:uiPriority="9" w:unhideWhenUsed="0" w:qFormat="1"/>
-    <w:lsdException w:name="heading 3" w:semiHidden="0" w:uiPriority="9" w:unhideWhenUsed="0" w:qFormat="1"/>
-    <w:lsdException w:name="heading 4" w:semiHidden="0" w:uiPriority="9" w:unhideWhenUsed="0" w:qFormat="1"/>
-    <w:lsdException w:name="heading 5" w:semiHidden="0" w:uiPriority="9" w:unhideWhenUsed="0" w:qFormat="1"/>
-    <w:lsdException w:name="heading 6" w:semiHidden="0" w:uiPriority="9" w:unhideWhenUsed="0" w:qFormat="1"/>
-    <w:lsdException w:name="heading 7" w:semiHidden="0" w:uiPriority="9" w:unhideWhenUsed="0" w:qFormat="1"/>
-    <w:lsdException w:name="heading 8" w:semiHidden="0" w:uiPriority="9" w:unhideWhenUsed="0" w:qFormat="1"/>
-    <w:lsdException w:name="heading 9" w:semiHidden="0" w:uiPriority="9" w:unhideWhenUsed="0" w:qFormat="1"/>
-    <w:lsdException w:name="toc 1" w:uiPriority="39"/>
-    <w:lsdException w:name="toc 2" w:uiPriority="39"/>
-    <w:lsdException w:name="toc 3" w:uiPriority="39"/>
-    <w:lsdException w:name="toc 4" w:uiPriority="39"/>
-    <w:lsdException w:name="toc 5" w:uiPriority="39"/>
-    <w:lsdException w:name="toc 6" w:uiPriority="39"/>
-    <w:lsdException w:name="toc 7" w:uiPriority="39"/>
-    <w:lsdException w:name="toc 8" w:uiPriority="39"/>
-    <w:lsdException w:name="toc 9" w:uiPriority="39"/>
-    <w:lsdException w:name="header" w:uiPriority="0"/>
-    <w:lsdException w:name="footer" w:uiPriority="0"/>
-    <w:lsdException w:name="caption" w:semiHidden="0" w:uiPriority="35" w:unhideWhenUsed="0" w:qFormat="1"/>
-    <w:lsdException w:name="page number" w:uiPriority="0"/>
-    <w:lsdException w:name="Title" w:semiHidden="0" w:uiPriority="10" w:unhideWhenUsed="0" w:qFormat="1"/>
-    <w:lsdException w:name="Default Paragraph Font" w:uiPriority="1"/>
-    <w:lsdException w:name="Body Text" w:uiPriority="0"/>
-    <w:lsdException w:name="Subtitle" w:semiHidden="0" w:uiPriority="11" w:unhideWhenUsed="0" w:qFormat="1"/>
-    <w:lsdException w:name="Body Text First Indent" w:uiPriority="0"/>
-    <w:lsdException w:name="Strong" w:semiHidden="0" w:uiPriority="22" w:unhideWhenUsed="0" w:qFormat="1"/>
-    <w:lsdException w:name="Emphasis" w:semiHidden="0" w:uiPriority="20" w:unhideWhenUsed="0" w:qFormat="1"/>
-    <w:lsdException w:name="Table Grid" w:semiHidden="0" w:uiPriority="59" w:unhideWhenUsed="0"/>
-    <w:lsdException w:name="Placeholder Text" w:unhideWhenUsed="0"/>
-    <w:lsdException w:name="No Spacing" w:semiHidden="0" w:uiPriority="1" w:unhideWhenUsed="0" w:qFormat="1"/>
-    <w:lsdException w:name="Light Shading" w:semiHidden="0" w:uiPriority="60" w:unhideWhenUsed="0"/>
-    <w:lsdException w:name="Light List" w:semiHidden="0" w:uiPriority="61" w:unhideWhenUsed="0"/>
-    <w:lsdException w:name="Light Grid" w:semiHidden="0" w:uiPriority="62" w:unhideWhenUsed="0"/>
-    <w:lsdException w:name="Medium Shading 1" w:semiHidden="0" w:uiPriority="63" w:unhideWhenUsed="0"/>
-    <w:lsdException w:name="Medium Shading 2" w:semiHidden="0" w:uiPriority="64" w:unhideWhenUsed="0"/>
-    <w:lsdException w:name="Medium List 1" w:semiHidden="0" w:uiPriority="65" w:unhideWhenUsed="0"/>
-    <w:lsdException w:name="Medium List 2" w:semiHidden="0" w:uiPriority="66" w:unhideWhenUsed="0"/>
-    <w:lsdException w:name="Medium Grid 1" w:semiHidden="0" w:uiPriority="67" w:unhideWhenUsed="0"/>
-    <w:lsdException w:name="Medium Grid 2" w:semiHidden="0" w:uiPriority="68" w:unhideWhenUsed="0"/>
-    <w:lsdException w:name="Medium Grid 3" w:semiHidden="0" w:uiPriority="69" w:unhideWhenUsed="0"/>
-    <w:lsdException w:name="Dark List" w:semiHidden="0" w:uiPriority="70" w:unhideWhenUsed="0"/>
-    <w:lsdException w:name="Colorful Shading" w:semiHidden="0" w:uiPriority="71" w:unhideWhenUsed="0"/>
-    <w:lsdException w:name="Colorful List" w:semiHidden="0" w:uiPriority="72" w:unhideWhenUsed="0"/>
-    <w:lsdException w:name="Colorful Grid" w:semiHidden="0" w:uiPriority="73" w:unhideWhenUsed="0"/>
-    <w:lsdException w:name="Light Shading Accent 1" w:semiHidden="0" w:uiPriority="60" w:unhideWhenUsed="0"/>
-    <w:lsdException w:name="Light List Accent 1" w:semiHidden="0" w:uiPriority="61" w:unhideWhenUsed="0"/>
-    <w:lsdException w:name="Light Grid Accent 1" w:semiHidden="0" w:uiPriority="62" w:unhideWhenUsed="0"/>
-    <w:lsdException w:name="Medium Shading 1 Accent 1" w:semiHidden="0" w:uiPriority="63" w:unhideWhenUsed="0"/>
-    <w:lsdException w:name="Medium Shading 2 Accent 1" w:semiHidden="0" w:uiPriority="64" w:unhideWhenUsed="0"/>
-    <w:lsdException w:name="Medium List 1 Accent 1" w:semiHidden="0" w:uiPriority="65" w:unhideWhenUsed="0"/>
-    <w:lsdException w:name="Revision" w:unhideWhenUsed="0"/>
-    <w:lsdException w:name="List Paragraph" w:semiHidden="0" w:uiPriority="34" w:unhideWhenUsed="0" w:qFormat="1"/>
-    <w:lsdException w:name="Quote" w:semiHidden="0" w:uiPriority="29" w:unhideWhenUsed="0" w:qFormat="1"/>
-    <w:lsdException w:name="Intense Quote" w:semiHidden="0" w:uiPriority="30" w:unhideWhenUsed="0" w:qFormat="1"/>
-    <w:lsdException w:name="Medium List 2 Accent 1" w:semiHidden="0" w:uiPriority="66" w:unhideWhenUsed="0"/>
-    <w:lsdException w:name="Medium Grid 1 Accent 1" w:semiHidden="0" w:uiPriority="67" w:unhideWhenUsed="0"/>
-    <w:lsdException w:name="Medium Grid 2 Accent 1" w:semiHidden="0" w:uiPriority="68" w:unhideWhenUsed="0"/>
-    <w:lsdException w:name="Medium Grid 3 Accent 1" w:semiHidden="0" w:uiPriority="69" w:unhideWhenUsed="0"/>
-    <w:lsdException w:name="Dark List Accent 1" w:semiHidden="0" w:uiPriority="70" w:unhideWhenUsed="0"/>
-    <w:lsdException w:name="Colorful Shading Accent 1" w:semiHidden="0" w:uiPriority="71" w:unhideWhenUsed="0"/>
-    <w:lsdException w:name="Colorful List Accent 1" w:semiHidden="0" w:uiPriority="72" w:unhideWhenUsed="0"/>
-    <w:lsdException w:name="Colorful Grid Accent 1" w:semiHidden="0" w:uiPriority="73" w:unhideWhenUsed="0"/>
-    <w:lsdException w:name="Light Shading Accent 2" w:semiHidden="0" w:uiPriority="60" w:unhideWhenUsed="0"/>
-    <w:lsdException w:name="Light List Accent 2" w:semiHidden="0" w:uiPriority="61" w:unhideWhenUsed="0"/>
-    <w:lsdException w:name="Light Grid Accent 2" w:semiHidden="0" w:uiPriority="62" w:unhideWhenUsed="0"/>
-    <w:lsdException w:name="Medium Shading 1 Accent 2" w:semiHidden="0" w:uiPriority="63" w:unhideWhenUsed="0"/>
-    <w:lsdException w:name="Medium Shading 2 Accent 2" w:semiHidden="0" w:uiPriority="64" w:unhideWhenUsed="0"/>
-    <w:lsdException w:name="Medium List 1 Accent 2" w:semiHidden="0" w:uiPriority="65" w:unhideWhenUsed="0"/>
-    <w:lsdException w:name="Medium List 2 Accent 2" w:semiHidden="0" w:uiPriority="66" w:unhideWhenUsed="0"/>
-    <w:lsdException w:name="Medium Grid 1 Accent 2" w:semiHidden="0" w:uiPriority="67" w:unhideWhenUsed="0"/>
-    <w:lsdException w:name="Medium Grid 2 Accent 2" w:semiHidden="0" w:uiPriority="68" w:unhideWhenUsed="0"/>
-    <w:lsdException w:name="Medium Grid 3 Accent 2" w:semiHidden="0" w:uiPriority="69" w:unhideWhenUsed="0"/>
-    <w:lsdException w:name="Dark List Accent 2" w:semiHidden="0" w:uiPriority="70" w:unhideWhenUsed="0"/>
-    <w:lsdException w:name="Colorful Shading Accent 2" w:semiHidden="0" w:uiPriority="71" w:unhideWhenUsed="0"/>
-    <w:lsdException w:name="Colorful List Accent 2" w:semiHidden="0" w:uiPriority="72" w:unhideWhenUsed="0"/>
-    <w:lsdException w:name="Colorful Grid Accent 2" w:semiHidden="0" w:uiPriority="73" w:unhideWhenUsed="0"/>
-    <w:lsdException w:name="Light Shading Accent 3" w:semiHidden="0" w:uiPriority="60" w:unhideWhenUsed="0"/>
-    <w:lsdException w:name="Light List Accent 3" w:semiHidden="0" w:uiPriority="61" w:unhideWhenUsed="0"/>
-    <w:lsdException w:name="Light Grid Accent 3" w:semiHidden="0" w:uiPriority="62" w:unhideWhenUsed="0"/>
-    <w:lsdException w:name="Medium Shading 1 Accent 3" w:semiHidden="0" w:uiPriority="63" w:unhideWhenUsed="0"/>
-    <w:lsdException w:name="Medium Shading 2 Accent 3" w:semiHidden="0" w:uiPriority="64" w:unhideWhenUsed="0"/>
-    <w:lsdException w:name="Medium List 1 Accent 3" w:semiHidden="0" w:uiPriority="65" w:unhideWhenUsed="0"/>
-    <w:lsdException w:name="Medium List 2 Accent 3" w:semiHidden="0" w:uiPriority="66" w:unhideWhenUsed="0"/>
-    <w:lsdException w:name="Medium Grid 1 Accent 3" w:semiHidden="0" w:uiPriority="67" w:unhideWhenUsed="0"/>
-    <w:lsdException w:name="Medium Grid 2 Accent 3" w:semiHidden="0" w:uiPriority="68" w:unhideWhenUsed="0"/>
-    <w:lsdException w:name="Medium Grid 3 Accent 3" w:semiHidden="0" w:uiPriority="69" w:unhideWhenUsed="0"/>
-    <w:lsdException w:name="Dark List Accent 3" w:semiHidden="0" w:uiPriority="70" w:unhideWhenUsed="0"/>
-    <w:lsdException w:name="Colorful Shading Accent 3" w:semiHidden="0" w:uiPriority="71" w:unhideWhenUsed="0"/>
-    <w:lsdException w:name="Colorful List Accent 3" w:semiHidden="0" w:uiPriority="72" w:unhideWhenUsed="0"/>
-    <w:lsdException w:name="Colorful Grid Accent 3" w:semiHidden="0" w:uiPriority="73" w:unhideWhenUsed="0"/>
-    <w:lsdException w:name="Light Shading Accent 4" w:semiHidden="0" w:uiPriority="60" w:unhideWhenUsed="0"/>
-    <w:lsdException w:name="Light List Accent 4" w:semiHidden="0" w:uiPriority="61" w:unhideWhenUsed="0"/>
-    <w:lsdException w:name="Light Grid Accent 4" w:semiHidden="0" w:uiPriority="62" w:unhideWhenUsed="0"/>
-    <w:lsdException w:name="Medium Shading 1 Accent 4" w:semiHidden="0" w:uiPriority="63" w:unhideWhenUsed="0"/>
-    <w:lsdException w:name="Medium Shading 2 Accent 4" w:semiHidden="0" w:uiPriority="64" w:unhideWhenUsed="0"/>
-    <w:lsdException w:name="Medium List 1 Accent 4" w:semiHidden="0" w:uiPriority="65" w:unhideWhenUsed="0"/>
-    <w:lsdException w:name="Medium List 2 Accent 4" w:semiHidden="0" w:uiPriority="66" w:unhideWhenUsed="0"/>
-    <w:lsdException w:name="Medium Grid 1 Accent 4" w:semiHidden="0" w:uiPriority="67" w:unhideWhenUsed="0"/>
-    <w:lsdException w:name="Medium Grid 2 Accent 4" w:semiHidden="0" w:uiPriority="68" w:unhideWhenUsed="0"/>
-    <w:lsdException w:name="Medium Grid 3 Accent 4" w:semiHidden="0" w:uiPriority="69" w:unhideWhenUsed="0"/>
-    <w:lsdException w:name="Dark List Accent 4" w:semiHidden="0" w:uiPriority="70" w:unhideWhenUsed="0"/>
-    <w:lsdException w:name="Colorful Shading Accent 4" w:semiHidden="0" w:uiPriority="71" w:unhideWhenUsed="0"/>
-    <w:lsdException w:name="Colorful List Accent 4" w:semiHidden="0" w:uiPriority="72" w:unhideWhenUsed="0"/>
-    <w:lsdException w:name="Colorful Grid Accent 4" w:semiHidden="0" w:uiPriority="73" w:unhideWhenUsed="0"/>
-    <w:lsdException w:name="Light Shading Accent 5" w:semiHidden="0" w:uiPriority="60" w:unhideWhenUsed="0"/>
-    <w:lsdException w:name="Light List Accent 5" w:semiHidden="0" w:uiPriority="61" w:unhideWhenUsed="0"/>
-    <w:lsdException w:name="Light Grid Accent 5" w:semiHidden="0" w:uiPriority="62" w:unhideWhenUsed="0"/>
-    <w:lsdException w:name="Medium Shading 1 Accent 5" w:semiHidden="0" w:uiPriority="63" w:unhideWhenUsed="0"/>
-    <w:lsdException w:name="Medium Shading 2 Accent 5" w:semiHidden="0" w:uiPriority="64" w:unhideWhenUsed="0"/>
-    <w:lsdException w:name="Medium List 1 Accent 5" w:semiHidden="0" w:uiPriority="65" w:unhideWhenUsed="0"/>
-    <w:lsdException w:name="Medium List 2 Accent 5" w:semiHidden="0" w:uiPriority="66" w:unhideWhenUsed="0"/>
-    <w:lsdException w:name="Medium Grid 1 Accent 5" w:semiHidden="0" w:uiPriority="67" w:unhideWhenUsed="0"/>
-    <w:lsdException w:name="Medium Grid 2 Accent 5" w:semiHidden="0" w:uiPriority="68" w:unhideWhenUsed="0"/>
-    <w:lsdException w:name="Medium Grid 3 Accent 5" w:semiHidden="0" w:uiPriority="69" w:unhideWhenUsed="0"/>
-    <w:lsdException w:name="Dark List Accent 5" w:semiHidden="0" w:uiPriority="70" w:unhideWhenUsed="0"/>
-    <w:lsdException w:name="Colorful Shading Accent 5" w:semiHidden="0" w:uiPriority="71" w:unhideWhenUsed="0"/>
-    <w:lsdException w:name="Colorful List Accent 5" w:semiHidden="0" w:uiPriority="72" w:unhideWhenUsed="0"/>
-    <w:lsdException w:name="Colorful Grid Accent 5" w:semiHidden="0" w:uiPriority="73" w:unhideWhenUsed="0"/>
-    <w:lsdException w:name="Light Shading Accent 6" w:semiHidden="0" w:uiPriority="60" w:unhideWhenUsed="0"/>
-    <w:lsdException w:name="Light List Accent 6" w:semiHidden="0" w:uiPriority="61" w:unhideWhenUsed="0"/>
-    <w:lsdException w:name="Light Grid Accent 6" w:semiHidden="0" w:uiPriority="62" w:unhideWhenUsed="0"/>
-    <w:lsdException w:name="Medium Shading 1 Accent 6" w:semiHidden="0" w:uiPriority="63" w:unhideWhenUsed="0"/>
-    <w:lsdException w:name="Medium Shading 2 Accent 6" w:semiHidden="0" w:uiPriority="64" w:unhideWhenUsed="0"/>
-    <w:lsdException w:name="Medium List 1 Accent 6" w:semiHidden="0" w:uiPriority="65" w:unhideWhenUsed="0"/>
-    <w:lsdException w:name="Medium List 2 Accent 6" w:semiHidden="0" w:uiPriority="66" w:unhideWhenUsed="0"/>
-    <w:lsdException w:name="Medium Grid 1 Accent 6" w:semiHidden="0" w:uiPriority="67" w:unhideWhenUsed="0"/>
-    <w:lsdException w:name="Medium Grid 2 Accent 6" w:semiHidden="0" w:uiPriority="68" w:unhideWhenUsed="0"/>
-    <w:lsdException w:name="Medium Grid 3 Accent 6" w:semiHidden="0" w:uiPriority="69" w:unhideWhenUsed="0"/>
-    <w:lsdException w:name="Dark List Accent 6" w:semiHidden="0" w:uiPriority="70" w:unhideWhenUsed="0"/>
-    <w:lsdException w:name="Colorful Shading Accent 6" w:semiHidden="0" w:uiPriority="71" w:unhideWhenUsed="0"/>
-    <w:lsdException w:name="Colorful List Accent 6" w:semiHidden="0" w:uiPriority="72" w:unhideWhenUsed="0"/>
-    <w:lsdException w:name="Colorful Grid Accent 6" w:semiHidden="0" w:uiPriority="73" w:unhideWhenUsed="0"/>
-    <w:lsdException w:name="Subtle Emphasis" w:semiHidden="0" w:uiPriority="19" w:unhideWhenUsed="0" w:qFormat="1"/>
-    <w:lsdException w:name="Intense Emphasis" w:semiHidden="0" w:uiPriority="21" w:unhideWhenUsed="0" w:qFormat="1"/>
-    <w:lsdException w:name="Subtle Reference" w:semiHidden="0" w:uiPriority="31" w:unhideWhenUsed="0" w:qFormat="1"/>
-    <w:lsdException w:name="Intense Reference" w:semiHidden="0" w:uiPriority="32" w:unhideWhenUsed="0" w:qFormat="1"/>
-    <w:lsdException w:name="Book Title" w:semiHidden="0" w:uiPriority="33" w:unhideWhenUsed="0" w:qFormat="1"/>
-    <w:lsdException w:name="Bibliography" w:uiPriority="37"/>
-    <w:lsdException w:name="TOC Heading" w:uiPriority="39" w:qFormat="1"/>
-  </w:latentStyles>
-  <w:style w:type="paragraph" w:default="1" w:styleId="Normal">
-    <w:name w:val="Normal"/>
-    <w:qFormat/>
-    <w:rsid w:val="00B37C98"/>
-    <w:pPr>
-      <w:spacing w:line="360" w:lineRule="auto"/>
-    </w:pPr>
-    <w:rPr>
-      <w:sz w:val="22"/>
-      <w:lang w:val="en-US" w:eastAsia="en-US"/>
-    </w:rPr>
-  </w:style>
-  <w:style w:type="paragraph" w:styleId="Heading1">
-    <w:name w:val="heading 1"/>
-    <w:basedOn w:val="Normal"/>
-    <w:next w:val="BodyText"/>
-    <w:link w:val="Heading1Char"/>
-    <w:uiPriority w:val="9"/>
-    <w:qFormat/>
-    <w:rsid w:val="00B37C98"/>
-    <w:pPr>
-      <w:keepNext/>
-      <w:numPr>
-        <w:numId w:val="2"/>
-      </w:numPr>
-      <w:spacing w:before="240" w:after="240"/>
-      <w:jc w:val="center"/>
-      <w:outlineLvl w:val="0"/>
-    </w:pPr>
-    <w:rPr>
-      <w:rFonts w:ascii="Arial" w:hAnsi="Arial"/>
-      <w:b/>
-      <w:kern w:val="28"/>
-      <w:sz w:val="28"/>
-    </w:rPr>
-  </w:style>
-  <w:style w:type="paragraph" w:styleId="Heading2">
-    <w:name w:val="heading 2"/>
-    <w:basedOn w:val="Normal"/>
-    <w:next w:val="BodyText"/>
-    <w:qFormat/>
-    <w:rsid w:val="00B37C98"/>
-    <w:pPr>
-      <w:keepNext/>
-      <w:numPr>
-        <w:ilvl w:val="1"/>
-        <w:numId w:val="2"/>
-      </w:numPr>
-      <w:spacing w:before="240" w:after="60"/>
-      <w:outlineLvl w:val="1"/>
-    </w:pPr>
-    <w:rPr>
-      <w:rFonts w:ascii="Arial" w:hAnsi="Arial"/>
-      <w:b/>
-      <w:sz w:val="24"/>
-    </w:rPr>
-  </w:style>
-  <w:style w:type="paragraph" w:styleId="Heading3">
-    <w:name w:val="heading 3"/>
-    <w:basedOn w:val="Normal"/>
-    <w:next w:val="BodyText"/>
-    <w:qFormat/>
-    <w:rsid w:val="00B37C98"/>
-    <w:pPr>
-      <w:keepNext/>
-      <w:numPr>
-        <w:ilvl w:val="2"/>
-        <w:numId w:val="2"/>
-      </w:numPr>
-      <w:spacing w:before="240" w:after="60"/>
-      <w:ind w:left="0"/>
-      <w:outlineLvl w:val="2"/>
-    </w:pPr>
-    <w:rPr>
-      <w:rFonts w:ascii="Arial" w:hAnsi="Arial"/>
-      <w:b/>
-    </w:rPr>
-  </w:style>
-  <w:style w:type="paragraph" w:styleId="Heading4">
-    <w:name w:val="heading 4"/>
-    <w:basedOn w:val="Normal"/>
-    <w:next w:val="BodyText"/>
-    <w:qFormat/>
-    <w:rsid w:val="00B37C98"/>
-    <w:pPr>
-      <w:keepNext/>
-      <w:numPr>
-        <w:ilvl w:val="3"/>
-        <w:numId w:val="2"/>
-      </w:numPr>
-      <w:spacing w:before="240" w:after="60"/>
-      <w:outlineLvl w:val="3"/>
-    </w:pPr>
-    <w:rPr>
-      <w:rFonts w:ascii="Arial" w:hAnsi="Arial"/>
-    </w:rPr>
-  </w:style>
-  <w:style w:type="paragraph" w:styleId="Heading5">
-    <w:name w:val="heading 5"/>
-    <w:basedOn w:val="Normal"/>
-    <w:next w:val="BodyText"/>
-    <w:qFormat/>
-    <w:rsid w:val="00B37C98"/>
-    <w:pPr>
-      <w:numPr>
-        <w:ilvl w:val="4"/>
-        <w:numId w:val="2"/>
-      </w:numPr>
-      <w:spacing w:before="240" w:after="60"/>
-      <w:outlineLvl w:val="4"/>
-    </w:pPr>
-  </w:style>
-  <w:style w:type="paragraph" w:styleId="Heading6">
-    <w:name w:val="heading 6"/>
-    <w:basedOn w:val="Normal"/>
-    <w:next w:val="BlockText"/>
-    <w:qFormat/>
-    <w:rsid w:val="00B37C98"/>
-    <w:pPr>
-      <w:numPr>
-        <w:ilvl w:val="5"/>
-        <w:numId w:val="2"/>
-      </w:numPr>
-      <w:spacing w:before="240" w:after="60"/>
-      <w:outlineLvl w:val="5"/>
-    </w:pPr>
-  </w:style>
-  <w:style w:type="paragraph" w:styleId="Heading7">
-    <w:name w:val="heading 7"/>
-    <w:basedOn w:val="Normal"/>
-    <w:next w:val="Normal"/>
-    <w:qFormat/>
-    <w:rsid w:val="00B37C98"/>
-    <w:pPr>
-      <w:numPr>
-        <w:ilvl w:val="6"/>
-        <w:numId w:val="2"/>
-      </w:numPr>
-      <w:spacing w:before="240" w:after="60"/>
-      <w:outlineLvl w:val="6"/>
-    </w:pPr>
-    <w:rPr>
-      <w:rFonts w:ascii="Arial" w:hAnsi="Arial"/>
-      <w:sz w:val="20"/>
-    </w:rPr>
-  </w:style>
-  <w:style w:type="paragraph" w:styleId="Heading8">
-    <w:name w:val="heading 8"/>
-    <w:basedOn w:val="Normal"/>
-    <w:next w:val="Normal"/>
-    <w:qFormat/>
-    <w:rsid w:val="00B37C98"/>
-    <w:pPr>
-      <w:numPr>
-        <w:ilvl w:val="7"/>
-        <w:numId w:val="2"/>
-      </w:numPr>
-      <w:spacing w:before="240" w:after="60"/>
-      <w:outlineLvl w:val="7"/>
-    </w:pPr>
-    <w:rPr>
-      <w:rFonts w:ascii="Arial" w:hAnsi="Arial"/>
-      <w:i/>
-      <w:sz w:val="20"/>
-    </w:rPr>
-  </w:style>
-  <w:style w:type="paragraph" w:styleId="Heading9">
-    <w:name w:val="heading 9"/>
-    <w:basedOn w:val="Normal"/>
-    <w:next w:val="Normal"/>
-    <w:qFormat/>
-    <w:rsid w:val="00B37C98"/>
-    <w:pPr>
-      <w:numPr>
-        <w:ilvl w:val="8"/>
-        <w:numId w:val="2"/>
-      </w:numPr>
-      <w:spacing w:before="240" w:after="60"/>
-      <w:outlineLvl w:val="8"/>
-    </w:pPr>
-    <w:rPr>
-      <w:rFonts w:ascii="Arial" w:hAnsi="Arial"/>
-      <w:b/>
-      <w:i/>
-      <w:sz w:val="18"/>
-    </w:rPr>
-  </w:style>
-  <w:style w:type="character" w:default="1" w:styleId="DefaultParagraphFont">
-    <w:name w:val="Default Paragraph Font"/>
-    <w:uiPriority w:val="1"/>
-    <w:semiHidden/>
-    <w:unhideWhenUsed/>
-  </w:style>
-  <w:style w:type="table" w:default="1" w:styleId="TableNormal">
-    <w:name w:val="Normal Table"/>
-    <w:uiPriority w:val="99"/>
-    <w:semiHidden/>
-    <w:unhideWhenUsed/>
-    <w:tblPr>
-      <w:tblInd w:w="0" w:type="dxa"/>
-      <w:tblCellMar>
-        <w:top w:w="0" w:type="dxa"/>
-        <w:left w:w="108" w:type="dxa"/>
-        <w:bottom w:w="0" w:type="dxa"/>
-        <w:right w:w="108" w:type="dxa"/>
-      </w:tblCellMar>
-    </w:tblPr>
-  </w:style>
-  <w:style w:type="numbering" w:default="1" w:styleId="NoList">
-    <w:name w:val="No List"/>
-    <w:uiPriority w:val="99"/>
-    <w:semiHidden/>
-    <w:unhideWhenUsed/>
-  </w:style>
-  <w:style w:type="paragraph" w:customStyle="1" w:styleId="Preformatted">
-    <w:name w:val="Preformatted"/>
-    <w:basedOn w:val="Normal"/>
-    <w:rsid w:val="00B37C98"/>
-    <w:pPr>
-      <w:tabs>
-        <w:tab w:val="left" w:pos="0"/>
-        <w:tab w:val="left" w:pos="959"/>
-        <w:tab w:val="left" w:pos="1918"/>
-        <w:tab w:val="left" w:pos="2877"/>
-        <w:tab w:val="left" w:pos="3836"/>
-        <w:tab w:val="left" w:pos="4795"/>
-        <w:tab w:val="left" w:pos="5754"/>
-        <w:tab w:val="left" w:pos="6713"/>
-        <w:tab w:val="left" w:pos="7672"/>
-        <w:tab w:val="left" w:pos="8631"/>
-        <w:tab w:val="left" w:pos="9590"/>
-      </w:tabs>
-    </w:pPr>
-    <w:rPr>
-      <w:rFonts w:ascii="Courier New" w:hAnsi="Courier New"/>
-      <w:snapToGrid w:val="0"/>
-      <w:sz w:val="20"/>
-    </w:rPr>
-  </w:style>
-  <w:style w:type="paragraph" w:styleId="Caption">
-    <w:name w:val="caption"/>
-    <w:basedOn w:val="Normal"/>
-    <w:next w:val="Normal"/>
-    <w:qFormat/>
-    <w:rsid w:val="00B37C98"/>
-    <w:pPr>
-      <w:spacing w:before="120" w:after="120"/>
-    </w:pPr>
-    <w:rPr>
-      <w:b/>
-    </w:rPr>
-  </w:style>
-  <w:style w:type="paragraph" w:customStyle="1" w:styleId="FrontHead">
-    <w:name w:val="Front_Head"/>
-    <w:basedOn w:val="Normal"/>
-    <w:next w:val="BodyText"/>
-    <w:rsid w:val="00B37C98"/>
-    <w:pPr>
-      <w:pageBreakBefore/>
-      <w:spacing w:after="240"/>
-      <w:jc w:val="center"/>
-    </w:pPr>
-    <w:rPr>
-      <w:rFonts w:ascii="Arial" w:hAnsi="Arial"/>
-      <w:b/>
-      <w:sz w:val="28"/>
-    </w:rPr>
-  </w:style>
-  <w:style w:type="paragraph" w:styleId="BodyText">
-    <w:name w:val="Body Text"/>
-    <w:basedOn w:val="Normal"/>
-    <w:next w:val="BodyTextFirstIndent"/>
-    <w:link w:val="BodyTextChar"/>
-    <w:rsid w:val="00B852E8"/>
-    <w:pPr>
-      <w:spacing w:after="120"/>
-    </w:pPr>
-  </w:style>
-  <w:style w:type="paragraph" w:styleId="BodyTextFirstIndent">
-    <w:name w:val="Body Text First Indent"/>
-    <w:basedOn w:val="BodyText"/>
-    <w:rsid w:val="00B37C98"/>
-    <w:pPr>
-      <w:ind w:firstLine="210"/>
-    </w:pPr>
-  </w:style>
-  <w:style w:type="paragraph" w:styleId="BlockText">
-    <w:name w:val="Block Text"/>
-    <w:basedOn w:val="Normal"/>
-    <w:rsid w:val="00B37C98"/>
-    <w:pPr>
-      <w:spacing w:after="120"/>
-      <w:ind w:left="1440" w:right="1440"/>
-    </w:pPr>
-  </w:style>
-  <w:style w:type="paragraph" w:styleId="Header">
-    <w:name w:val="header"/>
-    <w:basedOn w:val="Normal"/>
-    <w:rsid w:val="00B37C98"/>
-    <w:pPr>
-      <w:tabs>
-        <w:tab w:val="center" w:pos="4320"/>
-        <w:tab w:val="right" w:pos="8640"/>
-      </w:tabs>
-    </w:pPr>
-  </w:style>
-  <w:style w:type="paragraph" w:customStyle="1" w:styleId="Appendix">
-    <w:name w:val="Appendix"/>
-    <w:basedOn w:val="Normal"/>
-    <w:next w:val="BodyText"/>
-    <w:rsid w:val="00AF0326"/>
-    <w:pPr>
-      <w:keepNext/>
-      <w:numPr>
-        <w:numId w:val="3"/>
-      </w:numPr>
-      <w:spacing w:after="240"/>
-      <w:jc w:val="center"/>
-    </w:pPr>
-    <w:rPr>
-      <w:rFonts w:ascii="Arial" w:hAnsi="Arial"/>
-      <w:b/>
-      <w:sz w:val="28"/>
-    </w:rPr>
-  </w:style>
-  <w:style w:type="paragraph" w:customStyle="1" w:styleId="equation">
-    <w:name w:val="equation"/>
-    <w:basedOn w:val="BodyTextFirstIndent"/>
-    <w:next w:val="BodyTextFirstIndent"/>
-    <w:rsid w:val="00B37C98"/>
-    <w:pPr>
-      <w:tabs>
-        <w:tab w:val="center" w:pos="4500"/>
-        <w:tab w:val="right" w:pos="9000"/>
-      </w:tabs>
-    </w:pPr>
-  </w:style>
-  <w:style w:type="paragraph" w:customStyle="1" w:styleId="BackHead">
-    <w:name w:val="Back_Head"/>
-    <w:basedOn w:val="FrontHead"/>
-    <w:next w:val="BodyText"/>
-    <w:rsid w:val="00B37C98"/>
-  </w:style>
-  <w:style w:type="paragraph" w:customStyle="1" w:styleId="Biblio">
-    <w:name w:val="Biblio"/>
-    <w:basedOn w:val="Normal"/>
-    <w:rsid w:val="00B37C98"/>
-    <w:pPr>
-      <w:spacing w:after="120"/>
-      <w:ind w:left="288" w:hanging="288"/>
-    </w:pPr>
-  </w:style>
-  <w:style w:type="paragraph" w:customStyle="1" w:styleId="Blockquote">
-    <w:name w:val="Block_quote"/>
-    <w:basedOn w:val="Normal"/>
-    <w:next w:val="BodyTextFirstIndent"/>
-    <w:rsid w:val="00B37C98"/>
-    <w:pPr>
-      <w:spacing w:before="120" w:after="240" w:line="240" w:lineRule="auto"/>
-      <w:ind w:left="1440" w:right="1440"/>
-    </w:pPr>
-  </w:style>
-  <w:style w:type="paragraph" w:styleId="Footer">
-    <w:name w:val="footer"/>
-    <w:basedOn w:val="Normal"/>
-    <w:rsid w:val="00B37C98"/>
-    <w:pPr>
-      <w:tabs>
-        <w:tab w:val="center" w:pos="4320"/>
-        <w:tab w:val="right" w:pos="8640"/>
-      </w:tabs>
-    </w:pPr>
-  </w:style>
-  <w:style w:type="character" w:styleId="PageNumber">
-    <w:name w:val="page number"/>
-    <w:basedOn w:val="DefaultParagraphFont"/>
-    <w:rsid w:val="00B37C98"/>
-  </w:style>
-  <w:style w:type="paragraph" w:styleId="TOC2">
-    <w:name w:val="toc 2"/>
-    <w:basedOn w:val="Normal"/>
-    <w:next w:val="Normal"/>
-    <w:autoRedefine/>
-    <w:uiPriority w:val="39"/>
-    <w:rsid w:val="00B37C98"/>
-    <w:pPr>
-      <w:ind w:left="220"/>
-    </w:pPr>
-  </w:style>
-  <w:style w:type="paragraph" w:styleId="TOC1">
-    <w:name w:val="toc 1"/>
-    <w:basedOn w:val="Normal"/>
-    <w:next w:val="Normal"/>
-    <w:autoRedefine/>
-    <w:uiPriority w:val="39"/>
-    <w:rsid w:val="00B37C98"/>
-  </w:style>
-  <w:style w:type="paragraph" w:styleId="TOC3">
-    <w:name w:val="toc 3"/>
-    <w:basedOn w:val="Normal"/>
-    <w:next w:val="Normal"/>
-    <w:autoRedefine/>
-    <w:uiPriority w:val="39"/>
-    <w:rsid w:val="00B37C98"/>
-    <w:pPr>
-      <w:ind w:left="440"/>
-    </w:pPr>
-  </w:style>
-  <w:style w:type="paragraph" w:styleId="TOC4">
-    <w:name w:val="toc 4"/>
-    <w:basedOn w:val="Normal"/>
-    <w:next w:val="Normal"/>
-    <w:autoRedefine/>
-    <w:semiHidden/>
-    <w:rsid w:val="00B37C98"/>
-    <w:pPr>
-      <w:ind w:left="660"/>
-    </w:pPr>
-  </w:style>
-  <w:style w:type="paragraph" w:styleId="TOC5">
-    <w:name w:val="toc 5"/>
-    <w:basedOn w:val="Normal"/>
-    <w:next w:val="Normal"/>
-    <w:autoRedefine/>
-    <w:semiHidden/>
-    <w:rsid w:val="00B37C98"/>
-    <w:pPr>
-      <w:ind w:left="880"/>
-    </w:pPr>
-  </w:style>
-  <w:style w:type="paragraph" w:styleId="TOC6">
-    <w:name w:val="toc 6"/>
-    <w:basedOn w:val="Normal"/>
-    <w:next w:val="Normal"/>
-    <w:autoRedefine/>
-    <w:semiHidden/>
-    <w:rsid w:val="00B37C98"/>
-    <w:pPr>
-      <w:ind w:left="1100"/>
-    </w:pPr>
-  </w:style>
-  <w:style w:type="paragraph" w:styleId="TOC7">
-    <w:name w:val="toc 7"/>
-    <w:basedOn w:val="Normal"/>
-    <w:next w:val="Normal"/>
-    <w:autoRedefine/>
-    <w:semiHidden/>
-    <w:rsid w:val="00B37C98"/>
-    <w:pPr>
-      <w:ind w:left="1320"/>
-    </w:pPr>
-  </w:style>
-  <w:style w:type="paragraph" w:styleId="TOC8">
-    <w:name w:val="toc 8"/>
-    <w:basedOn w:val="Normal"/>
-    <w:next w:val="Normal"/>
-    <w:autoRedefine/>
-    <w:semiHidden/>
-    <w:rsid w:val="00B37C98"/>
-    <w:pPr>
-      <w:ind w:left="1540"/>
-    </w:pPr>
-  </w:style>
-  <w:style w:type="paragraph" w:styleId="TOC9">
-    <w:name w:val="toc 9"/>
-    <w:basedOn w:val="Normal"/>
-    <w:next w:val="Normal"/>
-    <w:autoRedefine/>
-    <w:semiHidden/>
-    <w:rsid w:val="00B37C98"/>
-    <w:pPr>
-      <w:ind w:left="1760"/>
-    </w:pPr>
-  </w:style>
-  <w:style w:type="paragraph" w:styleId="TableofFigures">
-    <w:name w:val="table of figures"/>
-    <w:basedOn w:val="Normal"/>
-    <w:next w:val="Normal"/>
-    <w:uiPriority w:val="99"/>
-    <w:unhideWhenUsed/>
-    <w:rsid w:val="00B3055E"/>
-  </w:style>
-  <w:style w:type="character" w:styleId="Hyperlink">
-    <w:name w:val="Hyperlink"/>
-    <w:basedOn w:val="DefaultParagraphFont"/>
-    <w:uiPriority w:val="99"/>
-    <w:unhideWhenUsed/>
-    <w:rsid w:val="00B3055E"/>
-    <w:rPr>
-      <w:color w:val="0000FF" w:themeColor="hyperlink"/>
-      <w:u w:val="single"/>
-    </w:rPr>
-  </w:style>
-  <w:style w:type="paragraph" w:styleId="BalloonText">
-    <w:name w:val="Balloon Text"/>
-    <w:basedOn w:val="Normal"/>
-    <w:link w:val="BalloonTextChar"/>
-    <w:uiPriority w:val="99"/>
-    <w:semiHidden/>
-    <w:unhideWhenUsed/>
-    <w:rsid w:val="005E15FF"/>
-    <w:pPr>
-      <w:spacing w:line="240" w:lineRule="auto"/>
-    </w:pPr>
-    <w:rPr>
-      <w:rFonts w:ascii="Segoe UI" w:hAnsi="Segoe UI" w:cs="Segoe UI"/>
-      <w:sz w:val="18"/>
-      <w:szCs w:val="18"/>
-    </w:rPr>
-  </w:style>
-  <w:style w:type="character" w:customStyle="1" w:styleId="BalloonTextChar">
-    <w:name w:val="Balloon Text Char"/>
-    <w:basedOn w:val="DefaultParagraphFont"/>
-    <w:link w:val="BalloonText"/>
-    <w:uiPriority w:val="99"/>
-    <w:semiHidden/>
-    <w:rsid w:val="005E15FF"/>
-    <w:rPr>
-      <w:rFonts w:ascii="Segoe UI" w:hAnsi="Segoe UI" w:cs="Segoe UI"/>
-      <w:sz w:val="18"/>
-      <w:szCs w:val="18"/>
-      <w:lang w:val="en-US" w:eastAsia="en-US"/>
-    </w:rPr>
-  </w:style>
-  <w:style w:type="paragraph" w:styleId="NormalWeb">
-    <w:name w:val="Normal (Web)"/>
-    <w:basedOn w:val="Normal"/>
-    <w:uiPriority w:val="99"/>
-    <w:semiHidden/>
-    <w:unhideWhenUsed/>
-    <w:rsid w:val="004F6AC2"/>
-    <w:rPr>
-      <w:sz w:val="24"/>
-      <w:szCs w:val="24"/>
-    </w:rPr>
-  </w:style>
-  <w:style w:type="character" w:customStyle="1" w:styleId="Heading1Char">
-    <w:name w:val="Heading 1 Char"/>
-    <w:basedOn w:val="DefaultParagraphFont"/>
-    <w:link w:val="Heading1"/>
-    <w:uiPriority w:val="9"/>
-    <w:rsid w:val="002E006D"/>
-    <w:rPr>
-      <w:rFonts w:ascii="Arial" w:hAnsi="Arial"/>
-      <w:b/>
-      <w:kern w:val="28"/>
-      <w:sz w:val="28"/>
-      <w:lang w:val="en-US" w:eastAsia="en-US"/>
-    </w:rPr>
-  </w:style>
-  <w:style w:type="paragraph" w:styleId="Bibliography">
-    <w:name w:val="Bibliography"/>
-    <w:basedOn w:val="Normal"/>
-    <w:next w:val="Normal"/>
-    <w:uiPriority w:val="37"/>
-    <w:unhideWhenUsed/>
-    <w:rsid w:val="002E006D"/>
-  </w:style>
-  <w:style w:type="character" w:customStyle="1" w:styleId="BodyTextChar">
-    <w:name w:val="Body Text Char"/>
-    <w:basedOn w:val="DefaultParagraphFont"/>
-    <w:link w:val="BodyText"/>
-    <w:rsid w:val="006E5347"/>
-    <w:rPr>
-      <w:sz w:val="22"/>
-      <w:lang w:val="en-US" w:eastAsia="en-US"/>
-    </w:rPr>
-  </w:style>
-  <w:style w:type="character" w:customStyle="1" w:styleId="apple-converted-space">
-    <w:name w:val="apple-converted-space"/>
-    <w:basedOn w:val="DefaultParagraphFont"/>
-    <w:rsid w:val="009D7431"/>
-  </w:style>
-</w:styles>
-</file>
-
-<file path=word/stylesWithEffects.xml><?xml version="1.0" encoding="utf-8"?>
-<w:styles xmlns:wpc="http://schemas.microsoft.com/office/word/2010/wordprocessingCanvas" xmlns:mc="http://schemas.openxmlformats.org/markup-compatibility/2006" xmlns:o="urn:schemas-microsoft-com:office:office" xmlns:r="http://schemas.openxmlformats.org/officeDocument/2006/relationships" xmlns:m="http://schemas.openxmlformats.org/officeDocument/2006/math" xmlns:v="urn:schemas-microsoft-com:vml" xmlns:wp14="http://schemas.microsoft.com/office/word/2010/wordprocessingDrawing" xmlns:wp="http://schemas.openxmlformats.org/drawingml/2006/wordprocessingDrawing" xmlns:w10="urn:schemas-microsoft-com:office:word" xmlns:w="http://schemas.openxmlformats.org/wordprocessingml/2006/main" xmlns:w14="http://schemas.microsoft.com/office/word/2010/wordml" xmlns:wpg="http://schemas.microsoft.com/office/word/2010/wordprocessingGroup" xmlns:wpi="http://schemas.microsoft.com/office/word/2010/wordprocessingInk" xmlns:wne="http://schemas.microsoft.com/office/word/2006/wordml" xmlns:wps="http://schemas.microsoft.com/office/word/2010/wordprocessingShape" mc:Ignorable="w14 wp14">
-  <w:docDefaults>
-    <w:rPrDefault>
-      <w:rPr>
-        <w:rFonts w:ascii="Times New Roman" w:eastAsia="Times New Roman" w:hAnsi="Times New Roman" w:cs="Times New Roman"/>
-        <w:lang w:val="en-CA" w:eastAsia="en-CA" w:bidi="ar-SA"/>
-      </w:rPr>
-    </w:rPrDefault>
-    <w:pPrDefault/>
-  </w:docDefaults>
-  <w:latentStyles w:defLockedState="0" w:defUIPriority="99" w:defSemiHidden="1" w:defUnhideWhenUsed="1" w:defQFormat="0" w:count="267">
-    <w:lsdException w:name="Normal" w:semiHidden="0" w:uiPriority="0" w:unhideWhenUsed="0" w:qFormat="1"/>
-    <w:lsdException w:name="heading 1" w:semiHidden="0" w:uiPriority="9" w:unhideWhenUsed="0" w:qFormat="1"/>
-    <w:lsdException w:name="heading 2" w:semiHidden="0" w:uiPriority="9" w:unhideWhenUsed="0" w:qFormat="1"/>
-    <w:lsdException w:name="heading 3" w:semiHidden="0" w:uiPriority="9" w:unhideWhenUsed="0" w:qFormat="1"/>
-    <w:lsdException w:name="heading 4" w:semiHidden="0" w:uiPriority="9" w:unhideWhenUsed="0" w:qFormat="1"/>
-    <w:lsdException w:name="heading 5" w:semiHidden="0" w:uiPriority="9" w:unhideWhenUsed="0" w:qFormat="1"/>
-    <w:lsdException w:name="heading 6" w:semiHidden="0" w:uiPriority="9" w:unhideWhenUsed="0" w:qFormat="1"/>
-    <w:lsdException w:name="heading 7" w:semiHidden="0" w:uiPriority="9" w:unhideWhenUsed="0" w:qFormat="1"/>
-    <w:lsdException w:name="heading 8" w:semiHidden="0" w:uiPriority="9" w:unhideWhenUsed="0" w:qFormat="1"/>
-    <w:lsdException w:name="heading 9" w:semiHidden="0" w:uiPriority="9" w:unhideWhenUsed="0" w:qFormat="1"/>
-    <w:lsdException w:name="toc 1" w:uiPriority="39"/>
-    <w:lsdException w:name="toc 2" w:uiPriority="39"/>
-    <w:lsdException w:name="toc 3" w:uiPriority="39"/>
-    <w:lsdException w:name="toc 4" w:uiPriority="39"/>
-    <w:lsdException w:name="toc 5" w:uiPriority="39"/>
-    <w:lsdException w:name="toc 6" w:uiPriority="39"/>
-    <w:lsdException w:name="toc 7" w:uiPriority="39"/>
-    <w:lsdException w:name="toc 8" w:uiPriority="39"/>
-    <w:lsdException w:name="toc 9" w:uiPriority="39"/>
-    <w:lsdException w:name="header" w:uiPriority="0"/>
-    <w:lsdException w:name="footer" w:uiPriority="0"/>
-    <w:lsdException w:name="caption" w:semiHidden="0" w:uiPriority="35" w:unhideWhenUsed="0" w:qFormat="1"/>
-    <w:lsdException w:name="page number" w:uiPriority="0"/>
-    <w:lsdException w:name="Title" w:semiHidden="0" w:uiPriority="10" w:unhideWhenUsed="0" w:qFormat="1"/>
-    <w:lsdException w:name="Default Paragraph Font" w:uiPriority="1"/>
-    <w:lsdException w:name="Body Text" w:uiPriority="0"/>
-    <w:lsdException w:name="Subtitle" w:semiHidden="0" w:uiPriority="11" w:unhideWhenUsed="0" w:qFormat="1"/>
-    <w:lsdException w:name="Body Text First Indent" w:uiPriority="0"/>
-    <w:lsdException w:name="Strong" w:semiHidden="0" w:uiPriority="22" w:unhideWhenUsed="0" w:qFormat="1"/>
-    <w:lsdException w:name="Emphasis" w:semiHidden="0" w:uiPriority="20" w:unhideWhenUsed="0" w:qFormat="1"/>
-    <w:lsdException w:name="Table Grid" w:semiHidden="0" w:uiPriority="59" w:unhideWhenUsed="0"/>
-    <w:lsdException w:name="Placeholder Text" w:unhideWhenUsed="0"/>
-    <w:lsdException w:name="No Spacing" w:semiHidden="0" w:uiPriority="1" w:unhideWhenUsed="0" w:qFormat="1"/>
-    <w:lsdException w:name="Light Shading" w:semiHidden="0" w:uiPriority="60" w:unhideWhenUsed="0"/>
-    <w:lsdException w:name="Light List" w:semiHidden="0" w:uiPriority="61" w:unhideWhenUsed="0"/>
-    <w:lsdException w:name="Light Grid" w:semiHidden="0" w:uiPriority="62" w:unhideWhenUsed="0"/>
-    <w:lsdException w:name="Medium Shading 1" w:semiHidden="0" w:uiPriority="63" w:unhideWhenUsed="0"/>
-    <w:lsdException w:name="Medium Shading 2" w:semiHidden="0" w:uiPriority="64" w:unhideWhenUsed="0"/>
-    <w:lsdException w:name="Medium List 1" w:semiHidden="0" w:uiPriority="65" w:unhideWhenUsed="0"/>
-    <w:lsdException w:name="Medium List 2" w:semiHidden="0" w:uiPriority="66" w:unhideWhenUsed="0"/>
-    <w:lsdException w:name="Medium Grid 1" w:semiHidden="0" w:uiPriority="67" w:unhideWhenUsed="0"/>
-    <w:lsdException w:name="Medium Grid 2" w:semiHidden="0" w:uiPriority="68" w:unhideWhenUsed="0"/>
-    <w:lsdException w:name="Medium Grid 3" w:semiHidden="0" w:uiPriority="69" w:unhideWhenUsed="0"/>
-    <w:lsdException w:name="Dark List" w:semiHidden="0" w:uiPriority="70" w:unhideWhenUsed="0"/>
-    <w:lsdException w:name="Colorful Shading" w:semiHidden="0" w:uiPriority="71" w:unhideWhenUsed="0"/>
-    <w:lsdException w:name="Colorful List" w:semiHidden="0" w:uiPriority="72" w:unhideWhenUsed="0"/>
-    <w:lsdException w:name="Colorful Grid" w:semiHidden="0" w:uiPriority="73" w:unhideWhenUsed="0"/>
-    <w:lsdException w:name="Light Shading Accent 1" w:semiHidden="0" w:uiPriority="60" w:unhideWhenUsed="0"/>
-    <w:lsdException w:name="Light List Accent 1" w:semiHidden="0" w:uiPriority="61" w:unhideWhenUsed="0"/>
-    <w:lsdException w:name="Light Grid Accent 1" w:semiHidden="0" w:uiPriority="62" w:unhideWhenUsed="0"/>
-    <w:lsdException w:name="Medium Shading 1 Accent 1" w:semiHidden="0" w:uiPriority="63" w:unhideWhenUsed="0"/>
-    <w:lsdException w:name="Medium Shading 2 Accent 1" w:semiHidden="0" w:uiPriority="64" w:unhideWhenUsed="0"/>
-    <w:lsdException w:name="Medium List 1 Accent 1" w:semiHidden="0" w:uiPriority="65" w:unhideWhenUsed="0"/>
-    <w:lsdException w:name="Revision" w:unhideWhenUsed="0"/>
-    <w:lsdException w:name="List Paragraph" w:semiHidden="0" w:uiPriority="34" w:unhideWhenUsed="0" w:qFormat="1"/>
-    <w:lsdException w:name="Quote" w:semiHidden="0" w:uiPriority="29" w:unhideWhenUsed="0" w:qFormat="1"/>
-    <w:lsdException w:name="Intense Quote" w:semiHidden="0" w:uiPriority="30" w:unhideWhenUsed="0" w:qFormat="1"/>
-    <w:lsdException w:name="Medium List 2 Accent 1" w:semiHidden="0" w:uiPriority="66" w:unhideWhenUsed="0"/>
-    <w:lsdException w:name="Medium Grid 1 Accent 1" w:semiHidden="0" w:uiPriority="67" w:unhideWhenUsed="0"/>
-    <w:lsdException w:name="Medium Grid 2 Accent 1" w:semiHidden="0" w:uiPriority="68" w:unhideWhenUsed="0"/>
-    <w:lsdException w:name="Medium Grid 3 Accent 1" w:semiHidden="0" w:uiPriority="69" w:unhideWhenUsed="0"/>
-    <w:lsdException w:name="Dark List Accent 1" w:semiHidden="0" w:uiPriority="70" w:unhideWhenUsed="0"/>
-    <w:lsdException w:name="Colorful Shading Accent 1" w:semiHidden="0" w:uiPriority="71" w:unhideWhenUsed="0"/>
-    <w:lsdException w:name="Colorful List Accent 1" w:semiHidden="0" w:uiPriority="72" w:unhideWhenUsed="0"/>
-    <w:lsdException w:name="Colorful Grid Accent 1" w:semiHidden="0" w:uiPriority="73" w:unhideWhenUsed="0"/>
-    <w:lsdException w:name="Light Shading Accent 2" w:semiHidden="0" w:uiPriority="60" w:unhideWhenUsed="0"/>
-    <w:lsdException w:name="Light List Accent 2" w:semiHidden="0" w:uiPriority="61" w:unhideWhenUsed="0"/>
-    <w:lsdException w:name="Light Grid Accent 2" w:semiHidden="0" w:uiPriority="62" w:unhideWhenUsed="0"/>
-    <w:lsdException w:name="Medium Shading 1 Accent 2" w:semiHidden="0" w:uiPriority="63" w:unhideWhenUsed="0"/>
-    <w:lsdException w:name="Medium Shading 2 Accent 2" w:semiHidden="0" w:uiPriority="64" w:unhideWhenUsed="0"/>
-    <w:lsdException w:name="Medium List 1 Accent 2" w:semiHidden="0" w:uiPriority="65" w:unhideWhenUsed="0"/>
-    <w:lsdException w:name="Medium List 2 Accent 2" w:semiHidden="0" w:uiPriority="66" w:unhideWhenUsed="0"/>
-    <w:lsdException w:name="Medium Grid 1 Accent 2" w:semiHidden="0" w:uiPriority="67" w:unhideWhenUsed="0"/>
-    <w:lsdException w:name="Medium Grid 2 Accent 2" w:semiHidden="0" w:uiPriority="68" w:unhideWhenUsed="0"/>
-    <w:lsdException w:name="Medium Grid 3 Accent 2" w:semiHidden="0" w:uiPriority="69" w:unhideWhenUsed="0"/>
-    <w:lsdException w:name="Dark List Accent 2" w:semiHidden="0" w:uiPriority="70" w:unhideWhenUsed="0"/>
-    <w:lsdException w:name="Colorful Shading Accent 2" w:semiHidden="0" w:uiPriority="71" w:unhideWhenUsed="0"/>
-    <w:lsdException w:name="Colorful List Accent 2" w:semiHidden="0" w:uiPriority="72" w:unhideWhenUsed="0"/>
-    <w:lsdException w:name="Colorful Grid Accent 2" w:semiHidden="0" w:uiPriority="73" w:unhideWhenUsed="0"/>
-    <w:lsdException w:name="Light Shading Accent 3" w:semiHidden="0" w:uiPriority="60" w:unhideWhenUsed="0"/>
-    <w:lsdException w:name="Light List Accent 3" w:semiHidden="0" w:uiPriority="61" w:unhideWhenUsed="0"/>
-    <w:lsdException w:name="Light Grid Accent 3" w:semiHidden="0" w:uiPriority="62" w:unhideWhenUsed="0"/>
-    <w:lsdException w:name="Medium Shading 1 Accent 3" w:semiHidden="0" w:uiPriority="63" w:unhideWhenUsed="0"/>
-    <w:lsdException w:name="Medium Shading 2 Accent 3" w:semiHidden="0" w:uiPriority="64" w:unhideWhenUsed="0"/>
-    <w:lsdException w:name="Medium List 1 Accent 3" w:semiHidden="0" w:uiPriority="65" w:unhideWhenUsed="0"/>
-    <w:lsdException w:name="Medium List 2 Accent 3" w:semiHidden="0" w:uiPriority="66" w:unhideWhenUsed="0"/>
-    <w:lsdException w:name="Medium Grid 1 Accent 3" w:semiHidden="0" w:uiPriority="67" w:unhideWhenUsed="0"/>
-    <w:lsdException w:name="Medium Grid 2 Accent 3" w:semiHidden="0" w:uiPriority="68" w:unhideWhenUsed="0"/>
-    <w:lsdException w:name="Medium Grid 3 Accent 3" w:semiHidden="0" w:uiPriority="69" w:unhideWhenUsed="0"/>
-    <w:lsdException w:name="Dark List Accent 3" w:semiHidden="0" w:uiPriority="70" w:unhideWhenUsed="0"/>
-    <w:lsdException w:name="Colorful Shading Accent 3" w:semiHidden="0" w:uiPriority="71" w:unhideWhenUsed="0"/>
-    <w:lsdException w:name="Colorful List Accent 3" w:semiHidden="0" w:uiPriority="72" w:unhideWhenUsed="0"/>
-    <w:lsdException w:name="Colorful Grid Accent 3" w:semiHidden="0" w:uiPriority="73" w:unhideWhenUsed="0"/>
-    <w:lsdException w:name="Light Shading Accent 4" w:semiHidden="0" w:uiPriority="60" w:unhideWhenUsed="0"/>
-    <w:lsdException w:name="Light List Accent 4" w:semiHidden="0" w:uiPriority="61" w:unhideWhenUsed="0"/>
-    <w:lsdException w:name="Light Grid Accent 4" w:semiHidden="0" w:uiPriority="62" w:unhideWhenUsed="0"/>
-    <w:lsdException w:name="Medium Shading 1 Accent 4" w:semiHidden="0" w:uiPriority="63" w:unhideWhenUsed="0"/>
-    <w:lsdException w:name="Medium Shading 2 Accent 4" w:semiHidden="0" w:uiPriority="64" w:unhideWhenUsed="0"/>
-    <w:lsdException w:name="Medium List 1 Accent 4" w:semiHidden="0" w:uiPriority="65" w:unhideWhenUsed="0"/>
-    <w:lsdException w:name="Medium List 2 Accent 4" w:semiHidden="0" w:uiPriority="66" w:unhideWhenUsed="0"/>
-    <w:lsdException w:name="Medium Grid 1 Accent 4" w:semiHidden="0" w:uiPriority="67" w:unhideWhenUsed="0"/>
-    <w:lsdException w:name="Medium Grid 2 Accent 4" w:semiHidden="0" w:uiPriority="68" w:unhideWhenUsed="0"/>
-    <w:lsdException w:name="Medium Grid 3 Accent 4" w:semiHidden="0" w:uiPriority="69" w:unhideWhenUsed="0"/>
-    <w:lsdException w:name="Dark List Accent 4" w:semiHidden="0" w:uiPriority="70" w:unhideWhenUsed="0"/>
-    <w:lsdException w:name="Colorful Shading Accent 4" w:semiHidden="0" w:uiPriority="71" w:unhideWhenUsed="0"/>
-    <w:lsdException w:name="Colorful List Accent 4" w:semiHidden="0" w:uiPriority="72" w:unhideWhenUsed="0"/>
-    <w:lsdException w:name="Colorful Grid Accent 4" w:semiHidden="0" w:uiPriority="73" w:unhideWhenUsed="0"/>
-    <w:lsdException w:name="Light Shading Accent 5" w:semiHidden="0" w:uiPriority="60" w:unhideWhenUsed="0"/>
-    <w:lsdException w:name="Light List Accent 5" w:semiHidden="0" w:uiPriority="61" w:unhideWhenUsed="0"/>
-    <w:lsdException w:name="Light Grid Accent 5" w:semiHidden="0" w:uiPriority="62" w:unhideWhenUsed="0"/>
-    <w:lsdException w:name="Medium Shading 1 Accent 5" w:semiHidden="0" w:uiPriority="63" w:unhideWhenUsed="0"/>
-    <w:lsdException w:name="Medium Shading 2 Accent 5" w:semiHidden="0" w:uiPriority="64" w:unhideWhenUsed="0"/>
-    <w:lsdException w:name="Medium List 1 Accent 5" w:semiHidden="0" w:uiPriority="65" w:unhideWhenUsed="0"/>
-    <w:lsdException w:name="Medium List 2 Accent 5" w:semiHidden="0" w:uiPriority="66" w:unhideWhenUsed="0"/>
-    <w:lsdException w:name="Medium Grid 1 Accent 5" w:semiHidden="0" w:uiPriority="67" w:unhideWhenUsed="0"/>
-    <w:lsdException w:name="Medium Grid 2 Accent 5" w:semiHidden="0" w:uiPriority="68" w:unhideWhenUsed="0"/>
-    <w:lsdException w:name="Medium Grid 3 Accent 5" w:semiHidden="0" w:uiPriority="69" w:unhideWhenUsed="0"/>
-    <w:lsdException w:name="Dark List Accent 5" w:semiHidden="0" w:uiPriority="70" w:unhideWhenUsed="0"/>
-    <w:lsdException w:name="Colorful Shading Accent 5" w:semiHidden="0" w:uiPriority="71" w:unhideWhenUsed="0"/>
-    <w:lsdException w:name="Colorful List Accent 5" w:semiHidden="0" w:uiPriority="72" w:unhideWhenUsed="0"/>
-    <w:lsdException w:name="Colorful Grid Accent 5" w:semiHidden="0" w:uiPriority="73" w:unhideWhenUsed="0"/>
-    <w:lsdException w:name="Light Shading Accent 6" w:semiHidden="0" w:uiPriority="60" w:unhideWhenUsed="0"/>
-    <w:lsdException w:name="Light List Accent 6" w:semiHidden="0" w:uiPriority="61" w:unhideWhenUsed="0"/>
-    <w:lsdException w:name="Light Grid Accent 6" w:semiHidden="0" w:uiPriority="62" w:unhideWhenUsed="0"/>
-    <w:lsdException w:name="Medium Shading 1 Accent 6" w:semiHidden="0" w:uiPriority="63" w:unhideWhenUsed="0"/>
-    <w:lsdException w:name="Medium Shading 2 Accent 6" w:semiHidden="0" w:uiPriority="64" w:unhideWhenUsed="0"/>
-    <w:lsdException w:name="Medium List 1 Accent 6" w:semiHidden="0" w:uiPriority="65" w:unhideWhenUsed="0"/>
-    <w:lsdException w:name="Medium List 2 Accent 6" w:semiHidden="0" w:uiPriority="66" w:unhideWhenUsed="0"/>
-    <w:lsdException w:name="Medium Grid 1 Accent 6" w:semiHidden="0" w:uiPriority="67" w:unhideWhenUsed="0"/>
-    <w:lsdException w:name="Medium Grid 2 Accent 6" w:semiHidden="0" w:uiPriority="68" w:unhideWhenUsed="0"/>
-    <w:lsdException w:name="Medium Grid 3 Accent 6" w:semiHidden="0" w:uiPriority="69" w:unhideWhenUsed="0"/>
-    <w:lsdException w:name="Dark List Accent 6" w:semiHidden="0" w:uiPriority="70" w:unhideWhenUsed="0"/>
-    <w:lsdException w:name="Colorful Shading Accent 6" w:semiHidden="0" w:uiPriority="71" w:unhideWhenUsed="0"/>
-    <w:lsdException w:name="Colorful List Accent 6" w:semiHidden="0" w:uiPriority="72" w:unhideWhenUsed="0"/>
-    <w:lsdException w:name="Colorful Grid Accent 6" w:semiHidden="0" w:uiPriority="73" w:unhideWhenUsed="0"/>
-    <w:lsdException w:name="Subtle Emphasis" w:semiHidden="0" w:uiPriority="19" w:unhideWhenUsed="0" w:qFormat="1"/>
-    <w:lsdException w:name="Intense Emphasis" w:semiHidden="0" w:uiPriority="21" w:unhideWhenUsed="0" w:qFormat="1"/>
-    <w:lsdException w:name="Subtle Reference" w:semiHidden="0" w:uiPriority="31" w:unhideWhenUsed="0" w:qFormat="1"/>
-    <w:lsdException w:name="Intense Reference" w:semiHidden="0" w:uiPriority="32" w:unhideWhenUsed="0" w:qFormat="1"/>
-    <w:lsdException w:name="Book Title" w:semiHidden="0" w:uiPriority="33" w:unhideWhenUsed="0" w:qFormat="1"/>
-    <w:lsdException w:name="Bibliography" w:uiPriority="37"/>
-    <w:lsdException w:name="TOC Heading" w:uiPriority="39" w:qFormat="1"/>
+  <w:latentStyles w:defLockedState="0" w:defUIPriority="99" w:defSemiHidden="0" w:defUnhideWhenUsed="0" w:defQFormat="0" w:count="371">
+    <w:lsdException w:name="Normal" w:uiPriority="0" w:qFormat="1"/>
+    <w:lsdException w:name="heading 1" w:uiPriority="9" w:qFormat="1"/>
+    <w:lsdException w:name="heading 2" w:uiPriority="9" w:qFormat="1"/>
+    <w:lsdException w:name="heading 3" w:uiPriority="9" w:qFormat="1"/>
+    <w:lsdException w:name="heading 4" w:uiPriority="9" w:qFormat="1"/>
+    <w:lsdException w:name="heading 5" w:uiPriority="9" w:qFormat="1"/>
+    <w:lsdException w:name="heading 6" w:uiPriority="9" w:qFormat="1"/>
+    <w:lsdException w:name="heading 7" w:uiPriority="9" w:qFormat="1"/>
+    <w:lsdException w:name="heading 8" w:uiPriority="9" w:qFormat="1"/>
+    <w:lsdException w:name="heading 9" w:uiPriority="9" w:qFormat="1"/>
+    <w:lsdException w:name="index 1" w:semiHidden="1" w:unhideWhenUsed="1"/>
+    <w:lsdException w:name="index 2" w:semiHidden="1" w:unhideWhenUsed="1"/>
+    <w:lsdException w:name="index 3" w:semiHidden="1" w:unhideWhenUsed="1"/>
+    <w:lsdException w:name="index 4" w:semiHidden="1" w:unhideWhenUsed="1"/>
+    <w:lsdException w:name="index 5" w:semiHidden="1" w:unhideWhenUsed="1"/>
+    <w:lsdException w:name="index 6" w:semiHidden="1" w:unhideWhenUsed="1"/>
+    <w:lsdException w:name="index 7" w:semiHidden="1" w:unhideWhenUsed="1"/>
+    <w:lsdException w:name="index 8" w:semiHidden="1" w:unhideWhenUsed="1"/>
+    <w:lsdException w:name="index 9" w:semiHidden="1" w:unhideWhenUsed="1"/>
+    <w:lsdException w:name="toc 1" w:semiHidden="1" w:uiPriority="39" w:unhideWhenUsed="1"/>
+    <w:lsdException w:name="toc 2" w:semiHidden="1" w:uiPriority="39" w:unhideWhenUsed="1"/>
+    <w:lsdException w:name="toc 3" w:semiHidden="1" w:uiPriority="39" w:unhideWhenUsed="1"/>
+    <w:lsdException w:name="toc 4" w:semiHidden="1" w:uiPriority="39" w:unhideWhenUsed="1"/>
+    <w:lsdException w:name="toc 5" w:semiHidden="1" w:uiPriority="39" w:unhideWhenUsed="1"/>
+    <w:lsdException w:name="toc 6" w:semiHidden="1" w:uiPriority="39" w:unhideWhenUsed="1"/>
+    <w:lsdException w:name="toc 7" w:semiHidden="1" w:uiPriority="39" w:unhideWhenUsed="1"/>
+    <w:lsdException w:name="toc 8" w:semiHidden="1" w:uiPriority="39" w:unhideWhenUsed="1"/>
+    <w:lsdException w:name="toc 9" w:semiHidden="1" w:uiPriority="39" w:unhideWhenUsed="1"/>
+    <w:lsdException w:name="Normal Indent" w:semiHidden="1" w:unhideWhenUsed="1"/>
+    <w:lsdException w:name="footnote text" w:semiHidden="1" w:unhideWhenUsed="1"/>
+    <w:lsdException w:name="annotation text" w:semiHidden="1" w:unhideWhenUsed="1"/>
+    <w:lsdException w:name="header" w:semiHidden="1" w:uiPriority="0" w:unhideWhenUsed="1"/>
+    <w:lsdException w:name="footer" w:semiHidden="1" w:uiPriority="0" w:unhideWhenUsed="1"/>
+    <w:lsdException w:name="index heading" w:semiHidden="1" w:unhideWhenUsed="1"/>
+    <w:lsdException w:name="caption" w:uiPriority="35" w:qFormat="1"/>
+    <w:lsdException w:name="table of figures" w:semiHidden="1" w:unhideWhenUsed="1"/>
+    <w:lsdException w:name="envelope address" w:semiHidden="1" w:unhideWhenUsed="1"/>
+    <w:lsdException w:name="envelope return" w:semiHidden="1" w:unhideWhenUsed="1"/>
+    <w:lsdException w:name="footnote reference" w:semiHidden="1" w:unhideWhenUsed="1"/>
+    <w:lsdException w:name="annotation reference" w:semiHidden="1" w:unhideWhenUsed="1"/>
+    <w:lsdException w:name="line number" w:semiHidden="1" w:unhideWhenUsed="1"/>
+    <w:lsdException w:name="page number" w:semiHidden="1" w:uiPriority="0" w:unhideWhenUsed="1"/>
+    <w:lsdException w:name="endnote reference" w:semiHidden="1" w:unhideWhenUsed="1"/>
+    <w:lsdException w:name="endnote text" w:semiHidden="1" w:unhideWhenUsed="1"/>
+    <w:lsdException w:name="table of authorities" w:semiHidden="1" w:unhideWhenUsed="1"/>
+    <w:lsdException w:name="macro" w:semiHidden="1" w:unhideWhenUsed="1"/>
+    <w:lsdException w:name="toa heading" w:semiHidden="1" w:unhideWhenUsed="1"/>
+    <w:lsdException w:name="List" w:semiHidden="1" w:unhideWhenUsed="1"/>
+    <w:lsdException w:name="List Bullet" w:semiHidden="1" w:unhideWhenUsed="1"/>
+    <w:lsdException w:name="List Number" w:semiHidden="1" w:unhideWhenUsed="1"/>
+    <w:lsdException w:name="List 2" w:semiHidden="1" w:unhideWhenUsed="1"/>
+    <w:lsdException w:name="List 3" w:semiHidden="1" w:unhideWhenUsed="1"/>
+    <w:lsdException w:name="List 4" w:semiHidden="1" w:unhideWhenUsed="1"/>
+    <w:lsdException w:name="List 5" w:semiHidden="1" w:unhideWhenUsed="1"/>
+    <w:lsdException w:name="List Bullet 2" w:semiHidden="1" w:unhideWhenUsed="1"/>
+    <w:lsdException w:name="List Bullet 3" w:semiHidden="1" w:unhideWhenUsed="1"/>
+    <w:lsdException w:name="List Bullet 4" w:semiHidden="1" w:unhideWhenUsed="1"/>
+    <w:lsdException w:name="List Bullet 5" w:semiHidden="1" w:unhideWhenUsed="1"/>
+    <w:lsdException w:name="List Number 2" w:semiHidden="1" w:unhideWhenUsed="1"/>
+    <w:lsdException w:name="List Number 3" w:semiHidden="1" w:unhideWhenUsed="1"/>
+    <w:lsdException w:name="List Number 4" w:semiHidden="1" w:unhideWhenUsed="1"/>
+    <w:lsdException w:name="List Number 5" w:semiHidden="1" w:unhideWhenUsed="1"/>
+    <w:lsdException w:name="Title" w:uiPriority="10" w:qFormat="1"/>
+    <w:lsdException w:name="Closing" w:semiHidden="1" w:unhideWhenUsed="1"/>
+    <w:lsdException w:name="Signature" w:semiHidden="1" w:unhideWhenUsed="1"/>
+    <w:lsdException w:name="Default Paragraph Font" w:semiHidden="1" w:uiPriority="1" w:unhideWhenUsed="1"/>
+    <w:lsdException w:name="Body Text" w:semiHidden="1" w:uiPriority="0" w:unhideWhenUsed="1"/>
+    <w:lsdException w:name="Body Text Indent" w:semiHidden="1" w:unhideWhenUsed="1"/>
+    <w:lsdException w:name="List Continue" w:semiHidden="1" w:unhideWhenUsed="1"/>
+    <w:lsdException w:name="List Continue 2" w:semiHidden="1" w:unhideWhenUsed="1"/>
+    <w:lsdException w:name="List Continue 3" w:semiHidden="1" w:unhideWhenUsed="1"/>
+    <w:lsdException w:name="List Continue 4" w:semiHidden="1" w:unhideWhenUsed="1"/>
+    <w:lsdException w:name="List Continue 5" w:semiHidden="1" w:unhideWhenUsed="1"/>
+    <w:lsdException w:name="Message Header" w:semiHidden="1" w:unhideWhenUsed="1"/>
+    <w:lsdException w:name="Subtitle" w:uiPriority="11" w:qFormat="1"/>
+    <w:lsdException w:name="Salutation" w:semiHidden="1" w:unhideWhenUsed="1"/>
+    <w:lsdException w:name="Date" w:semiHidden="1" w:unhideWhenUsed="1"/>
+    <w:lsdException w:name="Body Text First Indent" w:semiHidden="1" w:uiPriority="0" w:unhideWhenUsed="1"/>
+    <w:lsdException w:name="Body Text First Indent 2" w:semiHidden="1" w:unhideWhenUsed="1"/>
+    <w:lsdException w:name="Note Heading" w:semiHidden="1" w:unhideWhenUsed="1"/>
+    <w:lsdException w:name="Body Text 2" w:semiHidden="1" w:unhideWhenUsed="1"/>
+    <w:lsdException w:name="Body Text 3" w:semiHidden="1" w:unhideWhenUsed="1"/>
+    <w:lsdException w:name="Body Text Indent 2" w:semiHidden="1" w:unhideWhenUsed="1"/>
+    <w:lsdException w:name="Body Text Indent 3" w:semiHidden="1" w:unhideWhenUsed="1"/>
+    <w:lsdException w:name="Block Text" w:semiHidden="1" w:unhideWhenUsed="1"/>
+    <w:lsdException w:name="Hyperlink" w:semiHidden="1" w:unhideWhenUsed="1"/>
+    <w:lsdException w:name="FollowedHyperlink" w:semiHidden="1" w:unhideWhenUsed="1"/>
+    <w:lsdException w:name="Strong" w:uiPriority="22" w:qFormat="1"/>
+    <w:lsdException w:name="Emphasis" w:uiPriority="20" w:qFormat="1"/>
+    <w:lsdException w:name="Document Map" w:semiHidden="1" w:unhideWhenUsed="1"/>
+    <w:lsdException w:name="Plain Text" w:semiHidden="1" w:unhideWhenUsed="1"/>
+    <w:lsdException w:name="E-mail Signature" w:semiHidden="1" w:unhideWhenUsed="1"/>
+    <w:lsdException w:name="HTML Top of Form" w:semiHidden="1" w:unhideWhenUsed="1"/>
+    <w:lsdException w:name="HTML Bottom of Form" w:semiHidden="1" w:unhideWhenUsed="1"/>
+    <w:lsdException w:name="Normal (Web)" w:semiHidden="1" w:unhideWhenUsed="1"/>
+    <w:lsdException w:name="HTML Acronym" w:semiHidden="1" w:unhideWhenUsed="1"/>
+    <w:lsdException w:name="HTML Address" w:semiHidden="1" w:unhideWhenUsed="1"/>
+    <w:lsdException w:name="HTML Cite" w:semiHidden="1" w:unhideWhenUsed="1"/>
+    <w:lsdException w:name="HTML Code" w:semiHidden="1" w:unhideWhenUsed="1"/>
+    <w:lsdException w:name="HTML Definition" w:semiHidden="1" w:unhideWhenUsed="1"/>
+    <w:lsdException w:name="HTML Keyboard" w:semiHidden="1" w:unhideWhenUsed="1"/>
+    <w:lsdException w:name="HTML Preformatted" w:semiHidden="1" w:unhideWhenUsed="1"/>
+    <w:lsdException w:name="HTML Sample" w:semiHidden="1" w:unhideWhenUsed="1"/>
+    <w:lsdException w:name="HTML Typewriter" w:semiHidden="1" w:unhideWhenUsed="1"/>
+    <w:lsdException w:name="HTML Variable" w:semiHidden="1" w:unhideWhenUsed="1"/>
+    <w:lsdException w:name="Normal Table" w:semiHidden="1" w:unhideWhenUsed="1"/>
+    <w:lsdException w:name="annotation subject" w:semiHidden="1" w:unhideWhenUsed="1"/>
+    <w:lsdException w:name="No List" w:semiHidden="1" w:unhideWhenUsed="1"/>
+    <w:lsdException w:name="Outline List 1" w:semiHidden="1" w:unhideWhenUsed="1"/>
+    <w:lsdException w:name="Outline List 2" w:semiHidden="1" w:unhideWhenUsed="1"/>
+    <w:lsdException w:name="Outline List 3" w:semiHidden="1" w:unhideWhenUsed="1"/>
+    <w:lsdException w:name="Table Simple 1" w:semiHidden="1" w:unhideWhenUsed="1"/>
+    <w:lsdException w:name="Table Simple 2" w:semiHidden="1" w:unhideWhenUsed="1"/>
+    <w:lsdException w:name="Table Simple 3" w:semiHidden="1" w:unhideWhenUsed="1"/>
+    <w:lsdException w:name="Table Classic 1" w:semiHidden="1" w:unhideWhenUsed="1"/>
+    <w:lsdException w:name="Table Classic 2" w:semiHidden="1" w:unhideWhenUsed="1"/>
+    <w:lsdException w:name="Table Classic 3" w:semiHidden="1" w:unhideWhenUsed="1"/>
+    <w:lsdException w:name="Table Classic 4" w:semiHidden="1" w:unhideWhenUsed="1"/>
+    <w:lsdException w:name="Table Colorful 1" w:semiHidden="1" w:unhideWhenUsed="1"/>
+    <w:lsdException w:name="Table Colorful 2" w:semiHidden="1" w:unhideWhenUsed="1"/>
+    <w:lsdException w:name="Table Colorful 3" w:semiHidden="1" w:unhideWhenUsed="1"/>
+    <w:lsdException w:name="Table Columns 1" w:semiHidden="1" w:unhideWhenUsed="1"/>
+    <w:lsdException w:name="Table Columns 2" w:semiHidden="1" w:unhideWhenUsed="1"/>
+    <w:lsdException w:name="Table Columns 3" w:semiHidden="1" w:unhideWhenUsed="1"/>
+    <w:lsdException w:name="Table Columns 4" w:semiHidden="1" w:unhideWhenUsed="1"/>
+    <w:lsdException w:name="Table Columns 5" w:semiHidden="1" w:unhideWhenUsed="1"/>
+    <w:lsdException w:name="Table Grid 1" w:semiHidden="1" w:unhideWhenUsed="1"/>
+    <w:lsdException w:name="Table Grid 2" w:semiHidden="1" w:unhideWhenUsed="1"/>
+    <w:lsdException w:name="Table Grid 3" w:semiHidden="1" w:unhideWhenUsed="1"/>
+    <w:lsdException w:name="Table Grid 4" w:semiHidden="1" w:unhideWhenUsed="1"/>
+    <w:lsdException w:name="Table Grid 5" w:semiHidden="1" w:unhideWhenUsed="1"/>
+    <w:lsdException w:name="Table Grid 6" w:semiHidden="1" w:unhideWhenUsed="1"/>
+    <w:lsdException w:name="Table Grid 7" w:semiHidden="1" w:unhideWhenUsed="1"/>
+    <w:lsdException w:name="Table Grid 8" w:semiHidden="1" w:unhideWhenUsed="1"/>
+    <w:lsdException w:name="Table List 1" w:semiHidden="1" w:unhideWhenUsed="1"/>
+    <w:lsdException w:name="Table List 2" w:semiHidden="1" w:unhideWhenUsed="1"/>
+    <w:lsdException w:name="Table List 3" w:semiHidden="1" w:unhideWhenUsed="1"/>
+    <w:lsdException w:name="Table List 4" w:semiHidden="1" w:unhideWhenUsed="1"/>
+    <w:lsdException w:name="Table List 5" w:semiHidden="1" w:unhideWhenUsed="1"/>
+    <w:lsdException w:name="Table List 6" w:semiHidden="1" w:unhideWhenUsed="1"/>
+    <w:lsdException w:name="Table List 7" w:semiHidden="1" w:unhideWhenUsed="1"/>
+    <w:lsdException w:name="Table List 8" w:semiHidden="1" w:unhideWhenUsed="1"/>
+    <w:lsdException w:name="Table 3D effects 1" w:semiHidden="1" w:unhideWhenUsed="1"/>
+    <w:lsdException w:name="Table 3D effects 2" w:semiHidden="1" w:unhideWhenUsed="1"/>
+    <w:lsdException w:name="Table 3D effects 3" w:semiHidden="1" w:unhideWhenUsed="1"/>
+    <w:lsdException w:name="Table Contemporary" w:semiHidden="1" w:unhideWhenUsed="1"/>
+    <w:lsdException w:name="Table Elegant" w:semiHidden="1" w:unhideWhenUsed="1"/>
+    <w:lsdException w:name="Table Professional" w:semiHidden="1" w:unhideWhenUsed="1"/>
+    <w:lsdException w:name="Table Subtle 1" w:semiHidden="1" w:unhideWhenUsed="1"/>
+    <w:lsdException w:name="Table Subtle 2" w:semiHidden="1" w:unhideWhenUsed="1"/>
+    <w:lsdException w:name="Table Web 1" w:semiHidden="1" w:unhideWhenUsed="1"/>
+    <w:lsdException w:name="Table Web 2" w:semiHidden="1" w:unhideWhenUsed="1"/>
+    <w:lsdException w:name="Table Web 3" w:semiHidden="1" w:unhideWhenUsed="1"/>
+    <w:lsdException w:name="Balloon Text" w:semiHidden="1" w:unhideWhenUsed="1"/>
+    <w:lsdException w:name="Table Grid" w:uiPriority="59"/>
+    <w:lsdException w:name="Table Theme" w:semiHidden="1" w:unhideWhenUsed="1"/>
+    <w:lsdException w:name="Placeholder Text" w:semiHidden="1"/>
+    <w:lsdException w:name="No Spacing" w:uiPriority="1" w:qFormat="1"/>
+    <w:lsdException w:name="Light Shading" w:uiPriority="60"/>
+    <w:lsdException w:name="Light List" w:uiPriority="61"/>
+    <w:lsdException w:name="Light Grid" w:uiPriority="62"/>
+    <w:lsdException w:name="Medium Shading 1" w:uiPriority="63"/>
+    <w:lsdException w:name="Medium Shading 2" w:uiPriority="64"/>
+    <w:lsdException w:name="Medium List 1" w:uiPriority="65"/>
+    <w:lsdException w:name="Medium List 2" w:uiPriority="66"/>
+    <w:lsdException w:name="Medium Grid 1" w:uiPriority="67"/>
+    <w:lsdException w:name="Medium Grid 2" w:uiPriority="68"/>
+    <w:lsdException w:name="Medium Grid 3" w:uiPriority="69"/>
+    <w:lsdException w:name="Dark List" w:uiPriority="70"/>
+    <w:lsdException w:name="Colorful Shading" w:uiPriority="71"/>
+    <w:lsdException w:name="Colorful List" w:uiPriority="72"/>
+    <w:lsdException w:name="Colorful Grid" w:uiPriority="73"/>
+    <w:lsdException w:name="Light Shading Accent 1" w:uiPriority="60"/>
+    <w:lsdException w:name="Light List Accent 1" w:uiPriority="61"/>
+    <w:lsdException w:name="Light Grid Accent 1" w:uiPriority="62"/>
+    <w:lsdException w:name="Medium Shading 1 Accent 1" w:uiPriority="63"/>
+    <w:lsdException w:name="Medium Shading 2 Accent 1" w:uiPriority="64"/>
+    <w:lsdException w:name="Medium List 1 Accent 1" w:uiPriority="65"/>
+    <w:lsdException w:name="Revision" w:semiHidden="1"/>
+    <w:lsdException w:name="List Paragraph" w:uiPriority="34" w:qFormat="1"/>
+    <w:lsdException w:name="Quote" w:uiPriority="29" w:qFormat="1"/>
+    <w:lsdException w:name="Intense Quote" w:uiPriority="30" w:qFormat="1"/>
+    <w:lsdException w:name="Medium List 2 Accent 1" w:uiPriority="66"/>
+    <w:lsdException w:name="Medium Grid 1 Accent 1" w:uiPriority="67"/>
+    <w:lsdException w:name="Medium Grid 2 Accent 1" w:uiPriority="68"/>
+    <w:lsdException w:name="Medium Grid 3 Accent 1" w:uiPriority="69"/>
+    <w:lsdException w:name="Dark List Accent 1" w:uiPriority="70"/>
+    <w:lsdException w:name="Colorful Shading Accent 1" w:uiPriority="71"/>
+    <w:lsdException w:name="Colorful List Accent 1" w:uiPriority="72"/>
+    <w:lsdException w:name="Colorful Grid Accent 1" w:uiPriority="73"/>
+    <w:lsdException w:name="Light Shading Accent 2" w:uiPriority="60"/>
+    <w:lsdException w:name="Light List Accent 2" w:uiPriority="61"/>
+    <w:lsdException w:name="Light Grid Accent 2" w:uiPriority="62"/>
+    <w:lsdException w:name="Medium Shading 1 Accent 2" w:uiPriority="63"/>
+    <w:lsdException w:name="Medium Shading 2 Accent 2" w:uiPriority="64"/>
+    <w:lsdException w:name="Medium List 1 Accent 2" w:uiPriority="65"/>
+    <w:lsdException w:name="Medium List 2 Accent 2" w:uiPriority="66"/>
+    <w:lsdException w:name="Medium Grid 1 Accent 2" w:uiPriority="67"/>
+    <w:lsdException w:name="Medium Grid 2 Accent 2" w:uiPriority="68"/>
+    <w:lsdException w:name="Medium Grid 3 Accent 2" w:uiPriority="69"/>
+    <w:lsdException w:name="Dark List Accent 2" w:uiPriority="70"/>
+    <w:lsdException w:name="Colorful Shading Accent 2" w:uiPriority="71"/>
+    <w:lsdException w:name="Colorful List Accent 2" w:uiPriority="72"/>
+    <w:lsdException w:name="Colorful Grid Accent 2" w:uiPriority="73"/>
+    <w:lsdException w:name="Light Shading Accent 3" w:uiPriority="60"/>
+    <w:lsdException w:name="Light List Accent 3" w:uiPriority="61"/>
+    <w:lsdException w:name="Light Grid Accent 3" w:uiPriority="62"/>
+    <w:lsdException w:name="Medium Shading 1 Accent 3" w:uiPriority="63"/>
+    <w:lsdException w:name="Medium Shading 2 Accent 3" w:uiPriority="64"/>
+    <w:lsdException w:name="Medium List 1 Accent 3" w:uiPriority="65"/>
+    <w:lsdException w:name="Medium List 2 Accent 3" w:uiPriority="66"/>
+    <w:lsdException w:name="Medium Grid 1 Accent 3" w:uiPriority="67"/>
+    <w:lsdException w:name="Medium Grid 2 Accent 3" w:uiPriority="68"/>
+    <w:lsdException w:name="Medium Grid 3 Accent 3" w:uiPriority="69"/>
+    <w:lsdException w:name="Dark List Accent 3" w:uiPriority="70"/>
+    <w:lsdException w:name="Colorful Shading Accent 3" w:uiPriority="71"/>
+    <w:lsdException w:name="Colorful List Accent 3" w:uiPriority="72"/>
+    <w:lsdException w:name="Colorful Grid Accent 3" w:uiPriority="73"/>
+    <w:lsdException w:name="Light Shading Accent 4" w:uiPriority="60"/>
+    <w:lsdException w:name="Light List Accent 4" w:uiPriority="61"/>
+    <w:lsdException w:name="Light Grid Accent 4" w:uiPriority="62"/>
+    <w:lsdException w:name="Medium Shading 1 Accent 4" w:uiPriority="63"/>
+    <w:lsdException w:name="Medium Shading 2 Accent 4" w:uiPriority="64"/>
+    <w:lsdException w:name="Medium List 1 Accent 4" w:uiPriority="65"/>
+    <w:lsdException w:name="Medium List 2 Accent 4" w:uiPriority="66"/>
+    <w:lsdException w:name="Medium Grid 1 Accent 4" w:uiPriority="67"/>
+    <w:lsdException w:name="Medium Grid 2 Accent 4" w:uiPriority="68"/>
+    <w:lsdException w:name="Medium Grid 3 Accent 4" w:uiPriority="69"/>
+    <w:lsdException w:name="Dark List Accent 4" w:uiPriority="70"/>
+    <w:lsdException w:name="Colorful Shading Accent 4" w:uiPriority="71"/>
+    <w:lsdException w:name="Colorful List Accent 4" w:uiPriority="72"/>
+    <w:lsdException w:name="Colorful Grid Accent 4" w:uiPriority="73"/>
+    <w:lsdException w:name="Light Shading Accent 5" w:uiPriority="60"/>
+    <w:lsdException w:name="Light List Accent 5" w:uiPriority="61"/>
+    <w:lsdException w:name="Light Grid Accent 5" w:uiPriority="62"/>
+    <w:lsdException w:name="Medium Shading 1 Accent 5" w:uiPriority="63"/>
+    <w:lsdException w:name="Medium Shading 2 Accent 5" w:uiPriority="64"/>
+    <w:lsdException w:name="Medium List 1 Accent 5" w:uiPriority="65"/>
+    <w:lsdException w:name="Medium List 2 Accent 5" w:uiPriority="66"/>
+    <w:lsdException w:name="Medium Grid 1 Accent 5" w:uiPriority="67"/>
+    <w:lsdException w:name="Medium Grid 2 Accent 5" w:uiPriority="68"/>
+    <w:lsdException w:name="Medium Grid 3 Accent 5" w:uiPriority="69"/>
+    <w:lsdException w:name="Dark List Accent 5" w:uiPriority="70"/>
+    <w:lsdException w:name="Colorful Shading Accent 5" w:uiPriority="71"/>
+    <w:lsdException w:name="Colorful List Accent 5" w:uiPriority="72"/>
+    <w:lsdException w:name="Colorful Grid Accent 5" w:uiPriority="73"/>
+    <w:lsdException w:name="Light Shading Accent 6" w:uiPriority="60"/>
+    <w:lsdException w:name="Light List Accent 6" w:uiPriority="61"/>
+    <w:lsdException w:name="Light Grid Accent 6" w:uiPriority="62"/>
+    <w:lsdException w:name="Medium Shading 1 Accent 6" w:uiPriority="63"/>
+    <w:lsdException w:name="Medium Shading 2 Accent 6" w:uiPriority="64"/>
+    <w:lsdException w:name="Medium List 1 Accent 6" w:uiPriority="65"/>
+    <w:lsdException w:name="Medium List 2 Accent 6" w:uiPriority="66"/>
+    <w:lsdException w:name="Medium Grid 1 Accent 6" w:uiPriority="67"/>
+    <w:lsdException w:name="Medium Grid 2 Accent 6" w:uiPriority="68"/>
+    <w:lsdException w:name="Medium Grid 3 Accent 6" w:uiPriority="69"/>
+    <w:lsdException w:name="Dark List Accent 6" w:uiPriority="70"/>
+    <w:lsdException w:name="Colorful Shading Accent 6" w:uiPriority="71"/>
+    <w:lsdException w:name="Colorful List Accent 6" w:uiPriority="72"/>
+    <w:lsdException w:name="Colorful Grid Accent 6" w:uiPriority="73"/>
+    <w:lsdException w:name="Subtle Emphasis" w:uiPriority="19" w:qFormat="1"/>
+    <w:lsdException w:name="Intense Emphasis" w:uiPriority="21" w:qFormat="1"/>
+    <w:lsdException w:name="Subtle Reference" w:uiPriority="31" w:qFormat="1"/>
+    <w:lsdException w:name="Intense Reference" w:uiPriority="32" w:qFormat="1"/>
+    <w:lsdException w:name="Book Title" w:uiPriority="33" w:qFormat="1"/>
+    <w:lsdException w:name="Bibliography" w:semiHidden="1" w:uiPriority="37" w:unhideWhenUsed="1"/>
+    <w:lsdException w:name="TOC Heading" w:semiHidden="1" w:uiPriority="39" w:unhideWhenUsed="1" w:qFormat="1"/>
+    <w:lsdException w:name="Plain Table 1" w:uiPriority="41"/>
+    <w:lsdException w:name="Plain Table 2" w:uiPriority="42"/>
+    <w:lsdException w:name="Plain Table 3" w:uiPriority="43"/>
+    <w:lsdException w:name="Plain Table 4" w:uiPriority="44"/>
+    <w:lsdException w:name="Plain Table 5" w:uiPriority="45"/>
+    <w:lsdException w:name="Grid Table Light" w:uiPriority="40"/>
+    <w:lsdException w:name="Grid Table 1 Light" w:uiPriority="46"/>
+    <w:lsdException w:name="Grid Table 2" w:uiPriority="47"/>
+    <w:lsdException w:name="Grid Table 3" w:uiPriority="48"/>
+    <w:lsdException w:name="Grid Table 4" w:uiPriority="49"/>
+    <w:lsdException w:name="Grid Table 5 Dark" w:uiPriority="50"/>
+    <w:lsdException w:name="Grid Table 6 Colorful" w:uiPriority="51"/>
+    <w:lsdException w:name="Grid Table 7 Colorful" w:uiPriority="52"/>
+    <w:lsdException w:name="Grid Table 1 Light Accent 1" w:uiPriority="46"/>
+    <w:lsdException w:name="Grid Table 2 Accent 1" w:uiPriority="47"/>
+    <w:lsdException w:name="Grid Table 3 Accent 1" w:uiPriority="48"/>
+    <w:lsdException w:name="Grid Table 4 Accent 1" w:uiPriority="49"/>
+    <w:lsdException w:name="Grid Table 5 Dark Accent 1" w:uiPriority="50"/>
+    <w:lsdException w:name="Grid Table 6 Colorful Accent 1" w:uiPriority="51"/>
+    <w:lsdException w:name="Grid Table 7 Colorful Accent 1" w:uiPriority="52"/>
+    <w:lsdException w:name="Grid Table 1 Light Accent 2" w:uiPriority="46"/>
+    <w:lsdException w:name="Grid Table 2 Accent 2" w:uiPriority="47"/>
+    <w:lsdException w:name="Grid Table 3 Accent 2" w:uiPriority="48"/>
+    <w:lsdException w:name="Grid Table 4 Accent 2" w:uiPriority="49"/>
+    <w:lsdException w:name="Grid Table 5 Dark Accent 2" w:uiPriority="50"/>
+    <w:lsdException w:name="Grid Table 6 Colorful Accent 2" w:uiPriority="51"/>
+    <w:lsdException w:name="Grid Table 7 Colorful Accent 2" w:uiPriority="52"/>
+    <w:lsdException w:name="Grid Table 1 Light Accent 3" w:uiPriority="46"/>
+    <w:lsdException w:name="Grid Table 2 Accent 3" w:uiPriority="47"/>
+    <w:lsdException w:name="Grid Table 3 Accent 3" w:uiPriority="48"/>
+    <w:lsdException w:name="Grid Table 4 Accent 3" w:uiPriority="49"/>
+    <w:lsdException w:name="Grid Table 5 Dark Accent 3" w:uiPriority="50"/>
+    <w:lsdException w:name="Grid Table 6 Colorful Accent 3" w:uiPriority="51"/>
+    <w:lsdException w:name="Grid Table 7 Colorful Accent 3" w:uiPriority="52"/>
+    <w:lsdException w:name="Grid Table 1 Light Accent 4" w:uiPriority="46"/>
+    <w:lsdException w:name="Grid Table 2 Accent 4" w:uiPriority="47"/>
+    <w:lsdException w:name="Grid Table 3 Accent 4" w:uiPriority="48"/>
+    <w:lsdException w:name="Grid Table 4 Accent 4" w:uiPriority="49"/>
+    <w:lsdException w:name="Grid Table 5 Dark Accent 4" w:uiPriority="50"/>
+    <w:lsdException w:name="Grid Table 6 Colorful Accent 4" w:uiPriority="51"/>
+    <w:lsdException w:name="Grid Table 7 Colorful Accent 4" w:uiPriority="52"/>
+    <w:lsdException w:name="Grid Table 1 Light Accent 5" w:uiPriority="46"/>
+    <w:lsdException w:name="Grid Table 2 Accent 5" w:uiPriority="47"/>
+    <w:lsdException w:name="Grid Table 3 Accent 5" w:uiPriority="48"/>
+    <w:lsdException w:name="Grid Table 4 Accent 5" w:uiPriority="49"/>
+    <w:lsdException w:name="Grid Table 5 Dark Accent 5" w:uiPriority="50"/>
+    <w:lsdException w:name="Grid Table 6 Colorful Accent 5" w:uiPriority="51"/>
+    <w:lsdException w:name="Grid Table 7 Colorful Accent 5" w:uiPriority="52"/>
+    <w:lsdException w:name="Grid Table 1 Light Accent 6" w:uiPriority="46"/>
+    <w:lsdException w:name="Grid Table 2 Accent 6" w:uiPriority="47"/>
+    <w:lsdException w:name="Grid Table 3 Accent 6" w:uiPriority="48"/>
+    <w:lsdException w:name="Grid Table 4 Accent 6" w:uiPriority="49"/>
+    <w:lsdException w:name="Grid Table 5 Dark Accent 6" w:uiPriority="50"/>
+    <w:lsdException w:name="Grid Table 6 Colorful Accent 6" w:uiPriority="51"/>
+    <w:lsdException w:name="Grid Table 7 Colorful Accent 6" w:uiPriority="52"/>
+    <w:lsdException w:name="List Table 1 Light" w:uiPriority="46"/>
+    <w:lsdException w:name="List Table 2" w:uiPriority="47"/>
+    <w:lsdException w:name="List Table 3" w:uiPriority="48"/>
+    <w:lsdException w:name="List Table 4" w:uiPriority="49"/>
+    <w:lsdException w:name="List Table 5 Dark" w:uiPriority="50"/>
+    <w:lsdException w:name="List Table 6 Colorful" w:uiPriority="51"/>
+    <w:lsdException w:name="List Table 7 Colorful" w:uiPriority="52"/>
+    <w:lsdException w:name="List Table 1 Light Accent 1" w:uiPriority="46"/>
+    <w:lsdException w:name="List Table 2 Accent 1" w:uiPriority="47"/>
+    <w:lsdException w:name="List Table 3 Accent 1" w:uiPriority="48"/>
+    <w:lsdException w:name="List Table 4 Accent 1" w:uiPriority="49"/>
+    <w:lsdException w:name="List Table 5 Dark Accent 1" w:uiPriority="50"/>
+    <w:lsdException w:name="List Table 6 Colorful Accent 1" w:uiPriority="51"/>
+    <w:lsdException w:name="List Table 7 Colorful Accent 1" w:uiPriority="52"/>
+    <w:lsdException w:name="List Table 1 Light Accent 2" w:uiPriority="46"/>
+    <w:lsdException w:name="List Table 2 Accent 2" w:uiPriority="47"/>
+    <w:lsdException w:name="List Table 3 Accent 2" w:uiPriority="48"/>
+    <w:lsdException w:name="List Table 4 Accent 2" w:uiPriority="49"/>
+    <w:lsdException w:name="List Table 5 Dark Accent 2" w:uiPriority="50"/>
+    <w:lsdException w:name="List Table 6 Colorful Accent 2" w:uiPriority="51"/>
+    <w:lsdException w:name="List Table 7 Colorful Accent 2" w:uiPriority="52"/>
+    <w:lsdException w:name="List Table 1 Light Accent 3" w:uiPriority="46"/>
+    <w:lsdException w:name="List Table 2 Accent 3" w:uiPriority="47"/>
+    <w:lsdException w:name="List Table 3 Accent 3" w:uiPriority="48"/>
+    <w:lsdException w:name="List Table 4 Accent 3" w:uiPriority="49"/>
+    <w:lsdException w:name="List Table 5 Dark Accent 3" w:uiPriority="50"/>
+    <w:lsdException w:name="List Table 6 Colorful Accent 3" w:uiPriority="51"/>
+    <w:lsdException w:name="List Table 7 Colorful Accent 3" w:uiPriority="52"/>
+    <w:lsdException w:name="List Table 1 Light Accent 4" w:uiPriority="46"/>
+    <w:lsdException w:name="List Table 2 Accent 4" w:uiPriority="47"/>
+    <w:lsdException w:name="List Table 3 Accent 4" w:uiPriority="48"/>
+    <w:lsdException w:name="List Table 4 Accent 4" w:uiPriority="49"/>
+    <w:lsdException w:name="List Table 5 Dark Accent 4" w:uiPriority="50"/>
+    <w:lsdException w:name="List Table 6 Colorful Accent 4" w:uiPriority="51"/>
+    <w:lsdException w:name="List Table 7 Colorful Accent 4" w:uiPriority="52"/>
+    <w:lsdException w:name="List Table 1 Light Accent 5" w:uiPriority="46"/>
+    <w:lsdException w:name="List Table 2 Accent 5" w:uiPriority="47"/>
+    <w:lsdException w:name="List Table 3 Accent 5" w:uiPriority="48"/>
+    <w:lsdException w:name="List Table 4 Accent 5" w:uiPriority="49"/>
+    <w:lsdException w:name="List Table 5 Dark Accent 5" w:uiPriority="50"/>
+    <w:lsdException w:name="List Table 6 Colorful Accent 5" w:uiPriority="51"/>
+    <w:lsdException w:name="List Table 7 Colorful Accent 5" w:uiPriority="52"/>
+    <w:lsdException w:name="List Table 1 Light Accent 6" w:uiPriority="46"/>
+    <w:lsdException w:name="List Table 2 Accent 6" w:uiPriority="47"/>
+    <w:lsdException w:name="List Table 3 Accent 6" w:uiPriority="48"/>
+    <w:lsdException w:name="List Table 4 Accent 6" w:uiPriority="49"/>
+    <w:lsdException w:name="List Table 5 Dark Accent 6" w:uiPriority="50"/>
+    <w:lsdException w:name="List Table 6 Colorful Accent 6" w:uiPriority="51"/>
+    <w:lsdException w:name="List Table 7 Colorful Accent 6" w:uiPriority="52"/>
   </w:latentStyles>
   <w:style w:type="paragraph" w:default="1" w:styleId="Normal">
     <w:name w:val="Normal"/>
@@ -23680,27 +23178,56 @@
 </file>
 
 <file path=customXml/item1.xml><?xml version="1.0" encoding="utf-8"?>
-<p:properties xmlns:p="http://schemas.microsoft.com/office/2006/metadata/properties" xmlns:xsi="http://www.w3.org/2001/XMLSchema-instance" xmlns:pc="http://schemas.microsoft.com/office/infopath/2007/PartnerControls">
-  <documentManagement>
-    <_dlc_DocId xmlns="d07896f5-53f6-4301-b8e8-e8308016664e">SY3PCXMQTRNS-20-907</_dlc_DocId>
-    <_dlc_DocIdUrl xmlns="d07896f5-53f6-4301-b8e8-e8308016664e">
-      <Url>https://sharepoint.uwaterloo.ca/help/training/_layouts/15/DocIdRedir.aspx?ID=SY3PCXMQTRNS-20-907</Url>
-      <Description>SY3PCXMQTRNS-20-907</Description>
-    </_dlc_DocIdUrl>
-  </documentManagement>
-</p:properties>
+<?mso-contentType ?>
+<spe:Receivers xmlns:spe="http://schemas.microsoft.com/sharepoint/events">
+  <Receiver>
+    <Name>Document ID Generator</Name>
+    <Synchronization>Synchronous</Synchronization>
+    <Type>10001</Type>
+    <SequenceNumber>1000</SequenceNumber>
+    <Url/>
+    <Assembly>Microsoft.Office.DocumentManagement, Version=15.0.0.0, Culture=neutral, PublicKeyToken=71e9bce111e9429c</Assembly>
+    <Class>Microsoft.Office.DocumentManagement.Internal.DocIdHandler</Class>
+    <Data/>
+    <Filter/>
+  </Receiver>
+  <Receiver>
+    <Name>Document ID Generator</Name>
+    <Synchronization>Synchronous</Synchronization>
+    <Type>10002</Type>
+    <SequenceNumber>1001</SequenceNumber>
+    <Url/>
+    <Assembly>Microsoft.Office.DocumentManagement, Version=15.0.0.0, Culture=neutral, PublicKeyToken=71e9bce111e9429c</Assembly>
+    <Class>Microsoft.Office.DocumentManagement.Internal.DocIdHandler</Class>
+    <Data/>
+    <Filter/>
+  </Receiver>
+  <Receiver>
+    <Name>Document ID Generator</Name>
+    <Synchronization>Synchronous</Synchronization>
+    <Type>10004</Type>
+    <SequenceNumber>1002</SequenceNumber>
+    <Url/>
+    <Assembly>Microsoft.Office.DocumentManagement, Version=15.0.0.0, Culture=neutral, PublicKeyToken=71e9bce111e9429c</Assembly>
+    <Class>Microsoft.Office.DocumentManagement.Internal.DocIdHandler</Class>
+    <Data/>
+    <Filter/>
+  </Receiver>
+  <Receiver>
+    <Name>Document ID Generator</Name>
+    <Synchronization>Synchronous</Synchronization>
+    <Type>10006</Type>
+    <SequenceNumber>1003</SequenceNumber>
+    <Url/>
+    <Assembly>Microsoft.Office.DocumentManagement, Version=15.0.0.0, Culture=neutral, PublicKeyToken=71e9bce111e9429c</Assembly>
+    <Class>Microsoft.Office.DocumentManagement.Internal.DocIdHandler</Class>
+    <Data/>
+    <Filter/>
+  </Receiver>
+</spe:Receivers>
 </file>
 
 <file path=customXml/item2.xml><?xml version="1.0" encoding="utf-8"?>
-<?mso-contentType ?>
-<FormTemplates xmlns="http://schemas.microsoft.com/sharepoint/v3/contenttype/forms">
-  <Display>DocumentLibraryForm</Display>
-  <Edit>DocumentLibraryForm</Edit>
-  <New>DocumentLibraryForm</New>
-</FormTemplates>
-</file>
-
-<file path=customXml/item3.xml><?xml version="1.0" encoding="utf-8"?>
 <ct:contentTypeSchema xmlns:ct="http://schemas.microsoft.com/office/2006/metadata/contentType" xmlns:ma="http://schemas.microsoft.com/office/2006/metadata/properties/metaAttributes" ct:_="" ma:_="" ma:contentTypeName="Document" ma:contentTypeID="0x01010053C5FCC073B7C24C903048F3D4063627" ma:contentTypeVersion="1" ma:contentTypeDescription="Create a new document." ma:contentTypeScope="" ma:versionID="5347e55928f876295cac6504df06d95c">
   <xsd:schema xmlns:xsd="http://www.w3.org/2001/XMLSchema" xmlns:xs="http://www.w3.org/2001/XMLSchema" xmlns:p="http://schemas.microsoft.com/office/2006/metadata/properties" xmlns:ns2="d07896f5-53f6-4301-b8e8-e8308016664e" targetNamespace="http://schemas.microsoft.com/office/2006/metadata/properties" ma:root="true" ma:fieldsID="1dcf25c73aa7f9ac5bef4b8569745fa0" ns2:_="">
     <xsd:import namespace="d07896f5-53f6-4301-b8e8-e8308016664e"/>
@@ -23845,54 +23372,25 @@
 </ct:contentTypeSchema>
 </file>
 
+<file path=customXml/item3.xml><?xml version="1.0" encoding="utf-8"?>
+<?mso-contentType ?>
+<FormTemplates xmlns="http://schemas.microsoft.com/sharepoint/v3/contenttype/forms">
+  <Display>DocumentLibraryForm</Display>
+  <Edit>DocumentLibraryForm</Edit>
+  <New>DocumentLibraryForm</New>
+</FormTemplates>
+</file>
+
 <file path=customXml/item4.xml><?xml version="1.0" encoding="utf-8"?>
-<?mso-contentType ?>
-<spe:Receivers xmlns:spe="http://schemas.microsoft.com/sharepoint/events">
-  <Receiver>
-    <Name>Document ID Generator</Name>
-    <Synchronization>Synchronous</Synchronization>
-    <Type>10001</Type>
-    <SequenceNumber>1000</SequenceNumber>
-    <Url/>
-    <Assembly>Microsoft.Office.DocumentManagement, Version=15.0.0.0, Culture=neutral, PublicKeyToken=71e9bce111e9429c</Assembly>
-    <Class>Microsoft.Office.DocumentManagement.Internal.DocIdHandler</Class>
-    <Data/>
-    <Filter/>
-  </Receiver>
-  <Receiver>
-    <Name>Document ID Generator</Name>
-    <Synchronization>Synchronous</Synchronization>
-    <Type>10002</Type>
-    <SequenceNumber>1001</SequenceNumber>
-    <Url/>
-    <Assembly>Microsoft.Office.DocumentManagement, Version=15.0.0.0, Culture=neutral, PublicKeyToken=71e9bce111e9429c</Assembly>
-    <Class>Microsoft.Office.DocumentManagement.Internal.DocIdHandler</Class>
-    <Data/>
-    <Filter/>
-  </Receiver>
-  <Receiver>
-    <Name>Document ID Generator</Name>
-    <Synchronization>Synchronous</Synchronization>
-    <Type>10004</Type>
-    <SequenceNumber>1002</SequenceNumber>
-    <Url/>
-    <Assembly>Microsoft.Office.DocumentManagement, Version=15.0.0.0, Culture=neutral, PublicKeyToken=71e9bce111e9429c</Assembly>
-    <Class>Microsoft.Office.DocumentManagement.Internal.DocIdHandler</Class>
-    <Data/>
-    <Filter/>
-  </Receiver>
-  <Receiver>
-    <Name>Document ID Generator</Name>
-    <Synchronization>Synchronous</Synchronization>
-    <Type>10006</Type>
-    <SequenceNumber>1003</SequenceNumber>
-    <Url/>
-    <Assembly>Microsoft.Office.DocumentManagement, Version=15.0.0.0, Culture=neutral, PublicKeyToken=71e9bce111e9429c</Assembly>
-    <Class>Microsoft.Office.DocumentManagement.Internal.DocIdHandler</Class>
-    <Data/>
-    <Filter/>
-  </Receiver>
-</spe:Receivers>
+<p:properties xmlns:p="http://schemas.microsoft.com/office/2006/metadata/properties" xmlns:xsi="http://www.w3.org/2001/XMLSchema-instance" xmlns:pc="http://schemas.microsoft.com/office/infopath/2007/PartnerControls">
+  <documentManagement>
+    <_dlc_DocId xmlns="d07896f5-53f6-4301-b8e8-e8308016664e">SY3PCXMQTRNS-20-907</_dlc_DocId>
+    <_dlc_DocIdUrl xmlns="d07896f5-53f6-4301-b8e8-e8308016664e">
+      <Url>https://sharepoint.uwaterloo.ca/help/training/_layouts/15/DocIdRedir.aspx?ID=SY3PCXMQTRNS-20-907</Url>
+      <Description>SY3PCXMQTRNS-20-907</Description>
+    </_dlc_DocIdUrl>
+  </documentManagement>
+</p:properties>
 </file>
 
 <file path=customXml/item5.xml><?xml version="1.0" encoding="utf-8"?>
@@ -23917,24 +23415,14 @@
 </file>
 
 <file path=customXml/itemProps1.xml><?xml version="1.0" encoding="utf-8"?>
-<ds:datastoreItem xmlns:ds="http://schemas.openxmlformats.org/officeDocument/2006/customXml" ds:itemID="{98344E46-D3FA-4E90-B2A4-B9AB86BD3F0C}">
+<ds:datastoreItem xmlns:ds="http://schemas.openxmlformats.org/officeDocument/2006/customXml" ds:itemID="{C8E983F6-66F5-44F8-B7B9-1B39937E6257}">
   <ds:schemaRefs>
-    <ds:schemaRef ds:uri="http://schemas.microsoft.com/office/2006/metadata/properties"/>
-    <ds:schemaRef ds:uri="http://schemas.microsoft.com/office/infopath/2007/PartnerControls"/>
-    <ds:schemaRef ds:uri="d07896f5-53f6-4301-b8e8-e8308016664e"/>
+    <ds:schemaRef ds:uri="http://schemas.microsoft.com/sharepoint/events"/>
   </ds:schemaRefs>
 </ds:datastoreItem>
 </file>
 
 <file path=customXml/itemProps2.xml><?xml version="1.0" encoding="utf-8"?>
-<ds:datastoreItem xmlns:ds="http://schemas.openxmlformats.org/officeDocument/2006/customXml" ds:itemID="{6E1409A4-9D31-4FF9-87E3-C7F90046FF3A}">
-  <ds:schemaRefs>
-    <ds:schemaRef ds:uri="http://schemas.microsoft.com/sharepoint/v3/contenttype/forms"/>
-  </ds:schemaRefs>
-</ds:datastoreItem>
-</file>
-
-<file path=customXml/itemProps3.xml><?xml version="1.0" encoding="utf-8"?>
 <ds:datastoreItem xmlns:ds="http://schemas.openxmlformats.org/officeDocument/2006/customXml" ds:itemID="{BA4BFABB-CDF5-4D09-B1C3-935822E636F6}">
   <ds:schemaRefs>
     <ds:schemaRef ds:uri="http://schemas.microsoft.com/office/2006/metadata/contentType"/>
@@ -23952,16 +23440,26 @@
 </ds:datastoreItem>
 </file>
 
+<file path=customXml/itemProps3.xml><?xml version="1.0" encoding="utf-8"?>
+<ds:datastoreItem xmlns:ds="http://schemas.openxmlformats.org/officeDocument/2006/customXml" ds:itemID="{6E1409A4-9D31-4FF9-87E3-C7F90046FF3A}">
+  <ds:schemaRefs>
+    <ds:schemaRef ds:uri="http://schemas.microsoft.com/sharepoint/v3/contenttype/forms"/>
+  </ds:schemaRefs>
+</ds:datastoreItem>
+</file>
+
 <file path=customXml/itemProps4.xml><?xml version="1.0" encoding="utf-8"?>
-<ds:datastoreItem xmlns:ds="http://schemas.openxmlformats.org/officeDocument/2006/customXml" ds:itemID="{C8E983F6-66F5-44F8-B7B9-1B39937E6257}">
+<ds:datastoreItem xmlns:ds="http://schemas.openxmlformats.org/officeDocument/2006/customXml" ds:itemID="{98344E46-D3FA-4E90-B2A4-B9AB86BD3F0C}">
   <ds:schemaRefs>
-    <ds:schemaRef ds:uri="http://schemas.microsoft.com/sharepoint/events"/>
+    <ds:schemaRef ds:uri="http://schemas.microsoft.com/office/2006/metadata/properties"/>
+    <ds:schemaRef ds:uri="http://schemas.microsoft.com/office/infopath/2007/PartnerControls"/>
+    <ds:schemaRef ds:uri="d07896f5-53f6-4301-b8e8-e8308016664e"/>
   </ds:schemaRefs>
 </ds:datastoreItem>
 </file>
 
 <file path=customXml/itemProps5.xml><?xml version="1.0" encoding="utf-8"?>
-<ds:datastoreItem xmlns:ds="http://schemas.openxmlformats.org/officeDocument/2006/customXml" ds:itemID="{754D173D-B726-4AB3-AAEA-1373281526D2}">
+<ds:datastoreItem xmlns:ds="http://schemas.openxmlformats.org/officeDocument/2006/customXml" ds:itemID="{0BA3A921-8D23-41EA-AE78-5CB86399EEEE}">
   <ds:schemaRefs>
     <ds:schemaRef ds:uri="http://schemas.openxmlformats.org/officeDocument/2006/bibliography"/>
   </ds:schemaRefs>
